--- a/documents/yeu cau.docx
+++ b/documents/yeu cau.docx
@@ -3,9 +3,51 @@
 <w:document xmlns:wpc="http://schemas.microsoft.com/office/word/2010/wordprocessingCanvas" xmlns:mc="http://schemas.openxmlformats.org/markup-compatibility/2006" xmlns:o="urn:schemas-microsoft-com:office:office" xmlns:r="http://schemas.openxmlformats.org/officeDocument/2006/relationships" xmlns:m="http://schemas.openxmlformats.org/officeDocument/2006/math" xmlns:v="urn:schemas-microsoft-com:vml" xmlns:wp14="http://schemas.microsoft.com/office/word/2010/wordprocessingDrawing" xmlns:wp="http://schemas.openxmlformats.org/drawingml/2006/wordprocessingDrawing" xmlns:w10="urn:schemas-microsoft-com:office:word" xmlns:w="http://schemas.openxmlformats.org/wordprocessingml/2006/main" xmlns:w14="http://schemas.microsoft.com/office/word/2010/wordml" xmlns:wpg="http://schemas.microsoft.com/office/word/2010/wordprocessingGroup" xmlns:wpi="http://schemas.microsoft.com/office/word/2010/wordprocessingInk" xmlns:wne="http://schemas.microsoft.com/office/word/2006/wordml" xmlns:wps="http://schemas.microsoft.com/office/word/2010/wordprocessingShape" mc:Ignorable="w14 wp14">
   <w:body>
     <w:p>
+      <w:proofErr w:type="spellStart"/>
       <w:r>
-        <w:t>Yêu cầu phần mềm kế toán</w:t>
+        <w:t>Yêu</w:t>
       </w:r>
+      <w:proofErr w:type="spellEnd"/>
+      <w:r>
+        <w:t xml:space="preserve"> </w:t>
+      </w:r>
+      <w:proofErr w:type="spellStart"/>
+      <w:r>
+        <w:t>cầu</w:t>
+      </w:r>
+      <w:proofErr w:type="spellEnd"/>
+      <w:r>
+        <w:t xml:space="preserve"> </w:t>
+      </w:r>
+      <w:proofErr w:type="spellStart"/>
+      <w:r>
+        <w:t>phần</w:t>
+      </w:r>
+      <w:proofErr w:type="spellEnd"/>
+      <w:r>
+        <w:t xml:space="preserve"> </w:t>
+      </w:r>
+      <w:proofErr w:type="spellStart"/>
+      <w:r>
+        <w:t>mềm</w:t>
+      </w:r>
+      <w:proofErr w:type="spellEnd"/>
+      <w:r>
+        <w:t xml:space="preserve"> </w:t>
+      </w:r>
+      <w:proofErr w:type="spellStart"/>
+      <w:r>
+        <w:t>kế</w:t>
+      </w:r>
+      <w:proofErr w:type="spellEnd"/>
+      <w:r>
+        <w:t xml:space="preserve"> </w:t>
+      </w:r>
+      <w:proofErr w:type="spellStart"/>
+      <w:r>
+        <w:t>toán</w:t>
+      </w:r>
+      <w:proofErr w:type="spellEnd"/>
     </w:p>
     <w:tbl>
       <w:tblPr>
@@ -34,9 +76,19 @@
             <w:tcW w:w="6210" w:type="dxa"/>
           </w:tcPr>
           <w:p>
-            <w:r>
-              <w:t>Yêu cầu</w:t>
-            </w:r>
+            <w:proofErr w:type="spellStart"/>
+            <w:r>
+              <w:t>Yêu</w:t>
+            </w:r>
+            <w:proofErr w:type="spellEnd"/>
+            <w:r>
+              <w:t xml:space="preserve"> </w:t>
+            </w:r>
+            <w:proofErr w:type="spellStart"/>
+            <w:r>
+              <w:t>cầu</w:t>
+            </w:r>
+            <w:proofErr w:type="spellEnd"/>
           </w:p>
         </w:tc>
         <w:tc>
@@ -44,9 +96,19 @@
             <w:tcW w:w="2448" w:type="dxa"/>
           </w:tcPr>
           <w:p>
-            <w:r>
-              <w:t>Ghi chú</w:t>
-            </w:r>
+            <w:proofErr w:type="spellStart"/>
+            <w:r>
+              <w:t>Ghi</w:t>
+            </w:r>
+            <w:proofErr w:type="spellEnd"/>
+            <w:r>
+              <w:t xml:space="preserve"> </w:t>
+            </w:r>
+            <w:proofErr w:type="spellStart"/>
+            <w:r>
+              <w:t>chú</w:t>
+            </w:r>
+            <w:proofErr w:type="spellEnd"/>
           </w:p>
         </w:tc>
       </w:tr>
@@ -63,7 +125,159 @@
           </w:tcPr>
           <w:p>
             <w:r>
-              <w:t>Thu-chi tiền mặt phải kèm theo tài khoản ngân hàng, để làm dữ liệu cho sổ tài khoản ngân hàng TKNH</w:t>
+              <w:t xml:space="preserve">Thu-chi </w:t>
+            </w:r>
+            <w:proofErr w:type="spellStart"/>
+            <w:r>
+              <w:t>tiền</w:t>
+            </w:r>
+            <w:proofErr w:type="spellEnd"/>
+            <w:r>
+              <w:t xml:space="preserve"> </w:t>
+            </w:r>
+            <w:proofErr w:type="spellStart"/>
+            <w:r>
+              <w:t>mặt</w:t>
+            </w:r>
+            <w:proofErr w:type="spellEnd"/>
+            <w:r>
+              <w:t xml:space="preserve"> </w:t>
+            </w:r>
+            <w:proofErr w:type="spellStart"/>
+            <w:r>
+              <w:t>phải</w:t>
+            </w:r>
+            <w:proofErr w:type="spellEnd"/>
+            <w:r>
+              <w:t xml:space="preserve"> </w:t>
+            </w:r>
+            <w:proofErr w:type="spellStart"/>
+            <w:r>
+              <w:t>kèm</w:t>
+            </w:r>
+            <w:proofErr w:type="spellEnd"/>
+            <w:r>
+              <w:t xml:space="preserve"> </w:t>
+            </w:r>
+            <w:proofErr w:type="spellStart"/>
+            <w:r>
+              <w:t>theo</w:t>
+            </w:r>
+            <w:proofErr w:type="spellEnd"/>
+            <w:r>
+              <w:t xml:space="preserve"> </w:t>
+            </w:r>
+            <w:proofErr w:type="spellStart"/>
+            <w:r>
+              <w:t>tài</w:t>
+            </w:r>
+            <w:proofErr w:type="spellEnd"/>
+            <w:r>
+              <w:t xml:space="preserve"> </w:t>
+            </w:r>
+            <w:proofErr w:type="spellStart"/>
+            <w:r>
+              <w:t>khoản</w:t>
+            </w:r>
+            <w:proofErr w:type="spellEnd"/>
+            <w:r>
+              <w:t xml:space="preserve"> </w:t>
+            </w:r>
+            <w:proofErr w:type="spellStart"/>
+            <w:r>
+              <w:t>ngân</w:t>
+            </w:r>
+            <w:proofErr w:type="spellEnd"/>
+            <w:r>
+              <w:t xml:space="preserve"> </w:t>
+            </w:r>
+            <w:proofErr w:type="spellStart"/>
+            <w:r>
+              <w:t>hàng</w:t>
+            </w:r>
+            <w:proofErr w:type="spellEnd"/>
+            <w:r>
+              <w:t xml:space="preserve">, </w:t>
+            </w:r>
+            <w:proofErr w:type="spellStart"/>
+            <w:r>
+              <w:t>để</w:t>
+            </w:r>
+            <w:proofErr w:type="spellEnd"/>
+            <w:r>
+              <w:t xml:space="preserve"> </w:t>
+            </w:r>
+            <w:proofErr w:type="spellStart"/>
+            <w:r>
+              <w:t>làm</w:t>
+            </w:r>
+            <w:proofErr w:type="spellEnd"/>
+            <w:r>
+              <w:t xml:space="preserve"> </w:t>
+            </w:r>
+            <w:proofErr w:type="spellStart"/>
+            <w:r>
+              <w:t>dữ</w:t>
+            </w:r>
+            <w:proofErr w:type="spellEnd"/>
+            <w:r>
+              <w:t xml:space="preserve"> </w:t>
+            </w:r>
+            <w:proofErr w:type="spellStart"/>
+            <w:r>
+              <w:t>liệu</w:t>
+            </w:r>
+            <w:proofErr w:type="spellEnd"/>
+            <w:r>
+              <w:t xml:space="preserve"> </w:t>
+            </w:r>
+            <w:proofErr w:type="spellStart"/>
+            <w:r>
+              <w:t>cho</w:t>
+            </w:r>
+            <w:proofErr w:type="spellEnd"/>
+            <w:r>
+              <w:t xml:space="preserve"> </w:t>
+            </w:r>
+            <w:proofErr w:type="spellStart"/>
+            <w:r>
+              <w:t>sổ</w:t>
+            </w:r>
+            <w:proofErr w:type="spellEnd"/>
+            <w:r>
+              <w:t xml:space="preserve"> </w:t>
+            </w:r>
+            <w:proofErr w:type="spellStart"/>
+            <w:r>
+              <w:t>tài</w:t>
+            </w:r>
+            <w:proofErr w:type="spellEnd"/>
+            <w:r>
+              <w:t xml:space="preserve"> </w:t>
+            </w:r>
+            <w:proofErr w:type="spellStart"/>
+            <w:r>
+              <w:t>khoản</w:t>
+            </w:r>
+            <w:proofErr w:type="spellEnd"/>
+            <w:r>
+              <w:t xml:space="preserve"> </w:t>
+            </w:r>
+            <w:proofErr w:type="spellStart"/>
+            <w:r>
+              <w:t>ngân</w:t>
+            </w:r>
+            <w:proofErr w:type="spellEnd"/>
+            <w:r>
+              <w:t xml:space="preserve"> </w:t>
+            </w:r>
+            <w:proofErr w:type="spellStart"/>
+            <w:r>
+              <w:t>hàng</w:t>
+            </w:r>
+            <w:proofErr w:type="spellEnd"/>
+            <w:r>
+              <w:t xml:space="preserve"> TKNH</w:t>
             </w:r>
           </w:p>
         </w:tc>
@@ -86,8 +300,69 @@
             <w:tcW w:w="6210" w:type="dxa"/>
           </w:tcPr>
           <w:p>
-            <w:r>
-              <w:t>Hàng hóa có kèm phụ tùng(số seri)</w:t>
+            <w:proofErr w:type="spellStart"/>
+            <w:r>
+              <w:t>Hàng</w:t>
+            </w:r>
+            <w:proofErr w:type="spellEnd"/>
+            <w:r>
+              <w:t xml:space="preserve"> </w:t>
+            </w:r>
+            <w:proofErr w:type="spellStart"/>
+            <w:r>
+              <w:t>hóa</w:t>
+            </w:r>
+            <w:proofErr w:type="spellEnd"/>
+            <w:r>
+              <w:t xml:space="preserve"> </w:t>
+            </w:r>
+            <w:proofErr w:type="spellStart"/>
+            <w:r>
+              <w:t>có</w:t>
+            </w:r>
+            <w:proofErr w:type="spellEnd"/>
+            <w:r>
+              <w:t xml:space="preserve"> </w:t>
+            </w:r>
+            <w:proofErr w:type="spellStart"/>
+            <w:r>
+              <w:t>kèm</w:t>
+            </w:r>
+            <w:proofErr w:type="spellEnd"/>
+            <w:r>
+              <w:t xml:space="preserve"> </w:t>
+            </w:r>
+            <w:proofErr w:type="spellStart"/>
+            <w:r>
+              <w:t>phụ</w:t>
+            </w:r>
+            <w:proofErr w:type="spellEnd"/>
+            <w:r>
+              <w:t xml:space="preserve"> </w:t>
+            </w:r>
+            <w:proofErr w:type="spellStart"/>
+            <w:r>
+              <w:t>tùng</w:t>
+            </w:r>
+            <w:proofErr w:type="spellEnd"/>
+            <w:r>
+              <w:t>(</w:t>
+            </w:r>
+            <w:proofErr w:type="spellStart"/>
+            <w:r>
+              <w:t>số</w:t>
+            </w:r>
+            <w:proofErr w:type="spellEnd"/>
+            <w:r>
+              <w:t xml:space="preserve"> </w:t>
+            </w:r>
+            <w:proofErr w:type="spellStart"/>
+            <w:r>
+              <w:t>seri</w:t>
+            </w:r>
+            <w:proofErr w:type="spellEnd"/>
+            <w:r>
+              <w:t>)</w:t>
             </w:r>
           </w:p>
         </w:tc>
@@ -110,9 +385,43 @@
             <w:tcW w:w="6210" w:type="dxa"/>
           </w:tcPr>
           <w:p>
-            <w:r>
-              <w:t>Nhập kho không có thuế</w:t>
-            </w:r>
+            <w:proofErr w:type="spellStart"/>
+            <w:r>
+              <w:t>Nhập</w:t>
+            </w:r>
+            <w:proofErr w:type="spellEnd"/>
+            <w:r>
+              <w:t xml:space="preserve"> </w:t>
+            </w:r>
+            <w:proofErr w:type="spellStart"/>
+            <w:r>
+              <w:t>kho</w:t>
+            </w:r>
+            <w:proofErr w:type="spellEnd"/>
+            <w:r>
+              <w:t xml:space="preserve"> </w:t>
+            </w:r>
+            <w:proofErr w:type="spellStart"/>
+            <w:r>
+              <w:t>không</w:t>
+            </w:r>
+            <w:proofErr w:type="spellEnd"/>
+            <w:r>
+              <w:t xml:space="preserve"> </w:t>
+            </w:r>
+            <w:proofErr w:type="spellStart"/>
+            <w:r>
+              <w:t>có</w:t>
+            </w:r>
+            <w:proofErr w:type="spellEnd"/>
+            <w:r>
+              <w:t xml:space="preserve"> </w:t>
+            </w:r>
+            <w:proofErr w:type="spellStart"/>
+            <w:r>
+              <w:t>thuế</w:t>
+            </w:r>
+            <w:proofErr w:type="spellEnd"/>
           </w:p>
         </w:tc>
         <w:tc>
@@ -134,8 +443,21 @@
             <w:tcW w:w="6210" w:type="dxa"/>
           </w:tcPr>
           <w:p>
-            <w:r>
-              <w:t>Kế toán 1 A</w:t>
+            <w:proofErr w:type="spellStart"/>
+            <w:r>
+              <w:t>Kế</w:t>
+            </w:r>
+            <w:proofErr w:type="spellEnd"/>
+            <w:r>
+              <w:t xml:space="preserve"> </w:t>
+            </w:r>
+            <w:proofErr w:type="spellStart"/>
+            <w:r>
+              <w:t>toán</w:t>
+            </w:r>
+            <w:proofErr w:type="spellEnd"/>
+            <w:r>
+              <w:t xml:space="preserve"> 1 A</w:t>
             </w:r>
           </w:p>
         </w:tc>
@@ -144,9 +466,19 @@
             <w:tcW w:w="2448" w:type="dxa"/>
           </w:tcPr>
           <w:p>
-            <w:r>
-              <w:t>Không hiểu</w:t>
-            </w:r>
+            <w:proofErr w:type="spellStart"/>
+            <w:r>
+              <w:t>Không</w:t>
+            </w:r>
+            <w:proofErr w:type="spellEnd"/>
+            <w:r>
+              <w:t xml:space="preserve"> </w:t>
+            </w:r>
+            <w:proofErr w:type="spellStart"/>
+            <w:r>
+              <w:t>hiểu</w:t>
+            </w:r>
+            <w:proofErr w:type="spellEnd"/>
           </w:p>
         </w:tc>
       </w:tr>
@@ -162,9 +494,59 @@
             <w:tcW w:w="6210" w:type="dxa"/>
           </w:tcPr>
           <w:p>
-            <w:r>
-              <w:t>Xuất kho có kèm theo phiếu thu</w:t>
-            </w:r>
+            <w:proofErr w:type="spellStart"/>
+            <w:r>
+              <w:t>Xuất</w:t>
+            </w:r>
+            <w:proofErr w:type="spellEnd"/>
+            <w:r>
+              <w:t xml:space="preserve"> </w:t>
+            </w:r>
+            <w:proofErr w:type="spellStart"/>
+            <w:r>
+              <w:t>kho</w:t>
+            </w:r>
+            <w:proofErr w:type="spellEnd"/>
+            <w:r>
+              <w:t xml:space="preserve"> </w:t>
+            </w:r>
+            <w:proofErr w:type="spellStart"/>
+            <w:r>
+              <w:t>có</w:t>
+            </w:r>
+            <w:proofErr w:type="spellEnd"/>
+            <w:r>
+              <w:t xml:space="preserve"> </w:t>
+            </w:r>
+            <w:proofErr w:type="spellStart"/>
+            <w:r>
+              <w:t>kèm</w:t>
+            </w:r>
+            <w:proofErr w:type="spellEnd"/>
+            <w:r>
+              <w:t xml:space="preserve"> </w:t>
+            </w:r>
+            <w:proofErr w:type="spellStart"/>
+            <w:r>
+              <w:t>theo</w:t>
+            </w:r>
+            <w:proofErr w:type="spellEnd"/>
+            <w:r>
+              <w:t xml:space="preserve"> </w:t>
+            </w:r>
+            <w:proofErr w:type="spellStart"/>
+            <w:r>
+              <w:t>phiếu</w:t>
+            </w:r>
+            <w:proofErr w:type="spellEnd"/>
+            <w:r>
+              <w:t xml:space="preserve"> </w:t>
+            </w:r>
+            <w:proofErr w:type="spellStart"/>
+            <w:r>
+              <w:t>thu</w:t>
+            </w:r>
+            <w:proofErr w:type="spellEnd"/>
           </w:p>
         </w:tc>
         <w:tc>
@@ -172,9 +554,35 @@
             <w:tcW w:w="2448" w:type="dxa"/>
           </w:tcPr>
           <w:p>
-            <w:r>
-              <w:t>Trường hợp đặc biệt</w:t>
-            </w:r>
+            <w:proofErr w:type="spellStart"/>
+            <w:r>
+              <w:t>Trường</w:t>
+            </w:r>
+            <w:proofErr w:type="spellEnd"/>
+            <w:r>
+              <w:t xml:space="preserve"> </w:t>
+            </w:r>
+            <w:proofErr w:type="spellStart"/>
+            <w:r>
+              <w:t>hợp</w:t>
+            </w:r>
+            <w:proofErr w:type="spellEnd"/>
+            <w:r>
+              <w:t xml:space="preserve"> </w:t>
+            </w:r>
+            <w:proofErr w:type="spellStart"/>
+            <w:r>
+              <w:t>đặc</w:t>
+            </w:r>
+            <w:proofErr w:type="spellEnd"/>
+            <w:r>
+              <w:t xml:space="preserve"> </w:t>
+            </w:r>
+            <w:proofErr w:type="spellStart"/>
+            <w:r>
+              <w:t>biệt</w:t>
+            </w:r>
+            <w:proofErr w:type="spellEnd"/>
           </w:p>
         </w:tc>
       </w:tr>
@@ -190,8 +598,53 @@
             <w:tcW w:w="6210" w:type="dxa"/>
           </w:tcPr>
           <w:p>
-            <w:r>
-              <w:t>Nhập kho có kèm theo phiếu chi</w:t>
+            <w:proofErr w:type="spellStart"/>
+            <w:r>
+              <w:t>Nhập</w:t>
+            </w:r>
+            <w:proofErr w:type="spellEnd"/>
+            <w:r>
+              <w:t xml:space="preserve"> </w:t>
+            </w:r>
+            <w:proofErr w:type="spellStart"/>
+            <w:r>
+              <w:t>kho</w:t>
+            </w:r>
+            <w:proofErr w:type="spellEnd"/>
+            <w:r>
+              <w:t xml:space="preserve"> </w:t>
+            </w:r>
+            <w:proofErr w:type="spellStart"/>
+            <w:r>
+              <w:t>có</w:t>
+            </w:r>
+            <w:proofErr w:type="spellEnd"/>
+            <w:r>
+              <w:t xml:space="preserve"> </w:t>
+            </w:r>
+            <w:proofErr w:type="spellStart"/>
+            <w:r>
+              <w:t>kèm</w:t>
+            </w:r>
+            <w:proofErr w:type="spellEnd"/>
+            <w:r>
+              <w:t xml:space="preserve"> </w:t>
+            </w:r>
+            <w:proofErr w:type="spellStart"/>
+            <w:r>
+              <w:t>theo</w:t>
+            </w:r>
+            <w:proofErr w:type="spellEnd"/>
+            <w:r>
+              <w:t xml:space="preserve"> </w:t>
+            </w:r>
+            <w:proofErr w:type="spellStart"/>
+            <w:r>
+              <w:t>phiếu</w:t>
+            </w:r>
+            <w:proofErr w:type="spellEnd"/>
+            <w:r>
+              <w:t xml:space="preserve"> chi</w:t>
             </w:r>
           </w:p>
         </w:tc>
@@ -200,9 +653,35 @@
             <w:tcW w:w="2448" w:type="dxa"/>
           </w:tcPr>
           <w:p>
-            <w:r>
-              <w:t>Trường hợp đặc biệt</w:t>
-            </w:r>
+            <w:proofErr w:type="spellStart"/>
+            <w:r>
+              <w:t>Trường</w:t>
+            </w:r>
+            <w:proofErr w:type="spellEnd"/>
+            <w:r>
+              <w:t xml:space="preserve"> </w:t>
+            </w:r>
+            <w:proofErr w:type="spellStart"/>
+            <w:r>
+              <w:t>hợp</w:t>
+            </w:r>
+            <w:proofErr w:type="spellEnd"/>
+            <w:r>
+              <w:t xml:space="preserve"> </w:t>
+            </w:r>
+            <w:proofErr w:type="spellStart"/>
+            <w:r>
+              <w:t>đặc</w:t>
+            </w:r>
+            <w:proofErr w:type="spellEnd"/>
+            <w:r>
+              <w:t xml:space="preserve"> </w:t>
+            </w:r>
+            <w:proofErr w:type="spellStart"/>
+            <w:r>
+              <w:t>biệt</w:t>
+            </w:r>
+            <w:proofErr w:type="spellEnd"/>
           </w:p>
         </w:tc>
       </w:tr>
@@ -218,9 +697,75 @@
             <w:tcW w:w="6210" w:type="dxa"/>
           </w:tcPr>
           <w:p>
-            <w:r>
-              <w:t>Mẩu phiếu Thu-Chi-Xuất-Nhập phải dựa theo quyết định</w:t>
-            </w:r>
+            <w:proofErr w:type="spellStart"/>
+            <w:r>
+              <w:t>Mẩu</w:t>
+            </w:r>
+            <w:proofErr w:type="spellEnd"/>
+            <w:r>
+              <w:t xml:space="preserve"> </w:t>
+            </w:r>
+            <w:proofErr w:type="spellStart"/>
+            <w:r>
+              <w:t>phiếu</w:t>
+            </w:r>
+            <w:proofErr w:type="spellEnd"/>
+            <w:r>
+              <w:t xml:space="preserve"> Thu-Chi-</w:t>
+            </w:r>
+            <w:proofErr w:type="spellStart"/>
+            <w:r>
+              <w:t>Xuất</w:t>
+            </w:r>
+            <w:proofErr w:type="spellEnd"/>
+            <w:r>
+              <w:t>-</w:t>
+            </w:r>
+            <w:proofErr w:type="spellStart"/>
+            <w:r>
+              <w:t>Nhập</w:t>
+            </w:r>
+            <w:proofErr w:type="spellEnd"/>
+            <w:r>
+              <w:t xml:space="preserve"> </w:t>
+            </w:r>
+            <w:proofErr w:type="spellStart"/>
+            <w:r>
+              <w:t>phải</w:t>
+            </w:r>
+            <w:proofErr w:type="spellEnd"/>
+            <w:r>
+              <w:t xml:space="preserve"> </w:t>
+            </w:r>
+            <w:proofErr w:type="spellStart"/>
+            <w:r>
+              <w:t>dựa</w:t>
+            </w:r>
+            <w:proofErr w:type="spellEnd"/>
+            <w:r>
+              <w:t xml:space="preserve"> </w:t>
+            </w:r>
+            <w:proofErr w:type="spellStart"/>
+            <w:r>
+              <w:t>theo</w:t>
+            </w:r>
+            <w:proofErr w:type="spellEnd"/>
+            <w:r>
+              <w:t xml:space="preserve"> </w:t>
+            </w:r>
+            <w:proofErr w:type="spellStart"/>
+            <w:r>
+              <w:t>quyết</w:t>
+            </w:r>
+            <w:proofErr w:type="spellEnd"/>
+            <w:r>
+              <w:t xml:space="preserve"> </w:t>
+            </w:r>
+            <w:proofErr w:type="spellStart"/>
+            <w:r>
+              <w:t>định</w:t>
+            </w:r>
+            <w:proofErr w:type="spellEnd"/>
           </w:p>
         </w:tc>
         <w:tc>
@@ -229,7 +774,15 @@
           </w:tcPr>
           <w:p>
             <w:r>
-              <w:t>QĐ:48,64…</w:t>
+              <w:t>QĐ</w:t>
+            </w:r>
+            <w:proofErr w:type="gramStart"/>
+            <w:r>
+              <w:t>:48,64</w:t>
+            </w:r>
+            <w:proofErr w:type="gramEnd"/>
+            <w:r>
+              <w:t>…</w:t>
             </w:r>
           </w:p>
         </w:tc>
@@ -246,9 +799,59 @@
             <w:tcW w:w="6210" w:type="dxa"/>
           </w:tcPr>
           <w:p>
-            <w:r>
-              <w:t>Lập phiêu  thu theo từng nghiệp vụ</w:t>
-            </w:r>
+            <w:proofErr w:type="spellStart"/>
+            <w:r>
+              <w:t>Lập</w:t>
+            </w:r>
+            <w:proofErr w:type="spellEnd"/>
+            <w:r>
+              <w:t xml:space="preserve"> </w:t>
+            </w:r>
+            <w:proofErr w:type="spellStart"/>
+            <w:r>
+              <w:t>phiêu</w:t>
+            </w:r>
+            <w:proofErr w:type="spellEnd"/>
+            <w:r>
+              <w:t xml:space="preserve">  </w:t>
+            </w:r>
+            <w:proofErr w:type="spellStart"/>
+            <w:r>
+              <w:t>thu</w:t>
+            </w:r>
+            <w:proofErr w:type="spellEnd"/>
+            <w:r>
+              <w:t xml:space="preserve"> </w:t>
+            </w:r>
+            <w:proofErr w:type="spellStart"/>
+            <w:r>
+              <w:t>theo</w:t>
+            </w:r>
+            <w:proofErr w:type="spellEnd"/>
+            <w:r>
+              <w:t xml:space="preserve"> </w:t>
+            </w:r>
+            <w:proofErr w:type="spellStart"/>
+            <w:r>
+              <w:t>từng</w:t>
+            </w:r>
+            <w:proofErr w:type="spellEnd"/>
+            <w:r>
+              <w:t xml:space="preserve"> </w:t>
+            </w:r>
+            <w:proofErr w:type="spellStart"/>
+            <w:r>
+              <w:t>nghiệp</w:t>
+            </w:r>
+            <w:proofErr w:type="spellEnd"/>
+            <w:r>
+              <w:t xml:space="preserve"> </w:t>
+            </w:r>
+            <w:proofErr w:type="spellStart"/>
+            <w:r>
+              <w:t>vụ</w:t>
+            </w:r>
+            <w:proofErr w:type="spellEnd"/>
           </w:p>
         </w:tc>
         <w:tc>
@@ -256,8 +859,77 @@
             <w:tcW w:w="2448" w:type="dxa"/>
           </w:tcPr>
           <w:p>
-            <w:r>
-              <w:t>Vidu thu tiền bán một món hàng nào đó.</w:t>
+            <w:proofErr w:type="spellStart"/>
+            <w:r>
+              <w:t>Vidu</w:t>
+            </w:r>
+            <w:proofErr w:type="spellEnd"/>
+            <w:r>
+              <w:t xml:space="preserve"> </w:t>
+            </w:r>
+            <w:proofErr w:type="spellStart"/>
+            <w:r>
+              <w:t>thu</w:t>
+            </w:r>
+            <w:proofErr w:type="spellEnd"/>
+            <w:r>
+              <w:t xml:space="preserve"> </w:t>
+            </w:r>
+            <w:proofErr w:type="spellStart"/>
+            <w:r>
+              <w:t>tiền</w:t>
+            </w:r>
+            <w:proofErr w:type="spellEnd"/>
+            <w:r>
+              <w:t xml:space="preserve"> </w:t>
+            </w:r>
+            <w:proofErr w:type="spellStart"/>
+            <w:r>
+              <w:t>bán</w:t>
+            </w:r>
+            <w:proofErr w:type="spellEnd"/>
+            <w:r>
+              <w:t xml:space="preserve"> </w:t>
+            </w:r>
+            <w:proofErr w:type="spellStart"/>
+            <w:r>
+              <w:t>một</w:t>
+            </w:r>
+            <w:proofErr w:type="spellEnd"/>
+            <w:r>
+              <w:t xml:space="preserve"> </w:t>
+            </w:r>
+            <w:proofErr w:type="spellStart"/>
+            <w:r>
+              <w:t>món</w:t>
+            </w:r>
+            <w:proofErr w:type="spellEnd"/>
+            <w:r>
+              <w:t xml:space="preserve"> </w:t>
+            </w:r>
+            <w:proofErr w:type="spellStart"/>
+            <w:r>
+              <w:t>hàng</w:t>
+            </w:r>
+            <w:proofErr w:type="spellEnd"/>
+            <w:r>
+              <w:t xml:space="preserve"> </w:t>
+            </w:r>
+            <w:proofErr w:type="spellStart"/>
+            <w:r>
+              <w:t>nào</w:t>
+            </w:r>
+            <w:proofErr w:type="spellEnd"/>
+            <w:r>
+              <w:t xml:space="preserve"> </w:t>
+            </w:r>
+            <w:proofErr w:type="spellStart"/>
+            <w:r>
+              <w:t>đó</w:t>
+            </w:r>
+            <w:proofErr w:type="spellEnd"/>
+            <w:r>
+              <w:t>.</w:t>
             </w:r>
           </w:p>
         </w:tc>
@@ -274,9 +946,179 @@
             <w:tcW w:w="6210" w:type="dxa"/>
           </w:tcPr>
           <w:p>
-            <w:r>
-              <w:t>Lập phiếu thu cho một ngày, nghĩa là bao gồm tất cả nghiệp vụ xẩy ra cần phải thu trong ngày đó</w:t>
-            </w:r>
+            <w:proofErr w:type="spellStart"/>
+            <w:r>
+              <w:t>Lập</w:t>
+            </w:r>
+            <w:proofErr w:type="spellEnd"/>
+            <w:r>
+              <w:t xml:space="preserve"> </w:t>
+            </w:r>
+            <w:proofErr w:type="spellStart"/>
+            <w:r>
+              <w:t>phiếu</w:t>
+            </w:r>
+            <w:proofErr w:type="spellEnd"/>
+            <w:r>
+              <w:t xml:space="preserve"> </w:t>
+            </w:r>
+            <w:proofErr w:type="spellStart"/>
+            <w:r>
+              <w:t>thu</w:t>
+            </w:r>
+            <w:proofErr w:type="spellEnd"/>
+            <w:r>
+              <w:t xml:space="preserve"> </w:t>
+            </w:r>
+            <w:proofErr w:type="spellStart"/>
+            <w:r>
+              <w:t>cho</w:t>
+            </w:r>
+            <w:proofErr w:type="spellEnd"/>
+            <w:r>
+              <w:t xml:space="preserve"> </w:t>
+            </w:r>
+            <w:proofErr w:type="spellStart"/>
+            <w:r>
+              <w:t>một</w:t>
+            </w:r>
+            <w:proofErr w:type="spellEnd"/>
+            <w:r>
+              <w:t xml:space="preserve"> </w:t>
+            </w:r>
+            <w:proofErr w:type="spellStart"/>
+            <w:r>
+              <w:t>ngày</w:t>
+            </w:r>
+            <w:proofErr w:type="spellEnd"/>
+            <w:r>
+              <w:t xml:space="preserve">, </w:t>
+            </w:r>
+            <w:proofErr w:type="spellStart"/>
+            <w:r>
+              <w:t>nghĩa</w:t>
+            </w:r>
+            <w:proofErr w:type="spellEnd"/>
+            <w:r>
+              <w:t xml:space="preserve"> </w:t>
+            </w:r>
+            <w:proofErr w:type="spellStart"/>
+            <w:r>
+              <w:t>là</w:t>
+            </w:r>
+            <w:proofErr w:type="spellEnd"/>
+            <w:r>
+              <w:t xml:space="preserve"> </w:t>
+            </w:r>
+            <w:proofErr w:type="spellStart"/>
+            <w:r>
+              <w:t>bao</w:t>
+            </w:r>
+            <w:proofErr w:type="spellEnd"/>
+            <w:r>
+              <w:t xml:space="preserve"> </w:t>
+            </w:r>
+            <w:proofErr w:type="spellStart"/>
+            <w:r>
+              <w:t>gồm</w:t>
+            </w:r>
+            <w:proofErr w:type="spellEnd"/>
+            <w:r>
+              <w:t xml:space="preserve"> </w:t>
+            </w:r>
+            <w:proofErr w:type="spellStart"/>
+            <w:r>
+              <w:t>tất</w:t>
+            </w:r>
+            <w:proofErr w:type="spellEnd"/>
+            <w:r>
+              <w:t xml:space="preserve"> </w:t>
+            </w:r>
+            <w:proofErr w:type="spellStart"/>
+            <w:r>
+              <w:t>cả</w:t>
+            </w:r>
+            <w:proofErr w:type="spellEnd"/>
+            <w:r>
+              <w:t xml:space="preserve"> </w:t>
+            </w:r>
+            <w:proofErr w:type="spellStart"/>
+            <w:r>
+              <w:t>nghiệp</w:t>
+            </w:r>
+            <w:proofErr w:type="spellEnd"/>
+            <w:r>
+              <w:t xml:space="preserve"> </w:t>
+            </w:r>
+            <w:proofErr w:type="spellStart"/>
+            <w:r>
+              <w:t>vụ</w:t>
+            </w:r>
+            <w:proofErr w:type="spellEnd"/>
+            <w:r>
+              <w:t xml:space="preserve"> </w:t>
+            </w:r>
+            <w:proofErr w:type="spellStart"/>
+            <w:r>
+              <w:t>xẩy</w:t>
+            </w:r>
+            <w:proofErr w:type="spellEnd"/>
+            <w:r>
+              <w:t xml:space="preserve"> </w:t>
+            </w:r>
+            <w:proofErr w:type="spellStart"/>
+            <w:r>
+              <w:t>ra</w:t>
+            </w:r>
+            <w:proofErr w:type="spellEnd"/>
+            <w:r>
+              <w:t xml:space="preserve"> </w:t>
+            </w:r>
+            <w:proofErr w:type="spellStart"/>
+            <w:r>
+              <w:t>cần</w:t>
+            </w:r>
+            <w:proofErr w:type="spellEnd"/>
+            <w:r>
+              <w:t xml:space="preserve"> </w:t>
+            </w:r>
+            <w:proofErr w:type="spellStart"/>
+            <w:r>
+              <w:t>phải</w:t>
+            </w:r>
+            <w:proofErr w:type="spellEnd"/>
+            <w:r>
+              <w:t xml:space="preserve"> </w:t>
+            </w:r>
+            <w:proofErr w:type="spellStart"/>
+            <w:r>
+              <w:t>thu</w:t>
+            </w:r>
+            <w:proofErr w:type="spellEnd"/>
+            <w:r>
+              <w:t xml:space="preserve"> </w:t>
+            </w:r>
+            <w:proofErr w:type="spellStart"/>
+            <w:r>
+              <w:t>trong</w:t>
+            </w:r>
+            <w:proofErr w:type="spellEnd"/>
+            <w:r>
+              <w:t xml:space="preserve"> </w:t>
+            </w:r>
+            <w:proofErr w:type="spellStart"/>
+            <w:r>
+              <w:t>ngày</w:t>
+            </w:r>
+            <w:proofErr w:type="spellEnd"/>
+            <w:r>
+              <w:t xml:space="preserve"> </w:t>
+            </w:r>
+            <w:proofErr w:type="spellStart"/>
+            <w:r>
+              <w:t>đó</w:t>
+            </w:r>
+            <w:proofErr w:type="spellEnd"/>
           </w:p>
         </w:tc>
         <w:tc>
@@ -284,112 +1126,651 @@
             <w:tcW w:w="2448" w:type="dxa"/>
           </w:tcPr>
           <w:p>
-            <w:r>
-              <w:t>Vidu thu tiền bán hàng cho cả ngày.</w:t>
+            <w:proofErr w:type="spellStart"/>
+            <w:r>
+              <w:t>Vidu</w:t>
+            </w:r>
+            <w:proofErr w:type="spellEnd"/>
+            <w:r>
+              <w:t xml:space="preserve"> </w:t>
+            </w:r>
+            <w:proofErr w:type="spellStart"/>
+            <w:r>
+              <w:t>thu</w:t>
+            </w:r>
+            <w:proofErr w:type="spellEnd"/>
+            <w:r>
+              <w:t xml:space="preserve"> </w:t>
+            </w:r>
+            <w:proofErr w:type="spellStart"/>
+            <w:r>
+              <w:t>tiền</w:t>
+            </w:r>
+            <w:proofErr w:type="spellEnd"/>
+            <w:r>
+              <w:t xml:space="preserve"> </w:t>
+            </w:r>
+            <w:proofErr w:type="spellStart"/>
+            <w:r>
+              <w:t>bán</w:t>
+            </w:r>
+            <w:proofErr w:type="spellEnd"/>
+            <w:r>
+              <w:t xml:space="preserve"> </w:t>
+            </w:r>
+            <w:proofErr w:type="spellStart"/>
+            <w:r>
+              <w:t>hàng</w:t>
+            </w:r>
+            <w:proofErr w:type="spellEnd"/>
+            <w:r>
+              <w:t xml:space="preserve"> </w:t>
+            </w:r>
+            <w:proofErr w:type="spellStart"/>
+            <w:r>
+              <w:t>cho</w:t>
+            </w:r>
+            <w:proofErr w:type="spellEnd"/>
+            <w:r>
+              <w:t xml:space="preserve"> </w:t>
+            </w:r>
+            <w:proofErr w:type="spellStart"/>
+            <w:r>
+              <w:t>cả</w:t>
+            </w:r>
+            <w:proofErr w:type="spellEnd"/>
+            <w:r>
+              <w:t xml:space="preserve"> </w:t>
+            </w:r>
+            <w:proofErr w:type="spellStart"/>
+            <w:r>
+              <w:t>ngày</w:t>
+            </w:r>
+            <w:proofErr w:type="spellEnd"/>
+            <w:r>
+              <w:t>.</w:t>
+            </w:r>
+          </w:p>
+        </w:tc>
+      </w:tr>
+      <w:tr>
+        <w:tc>
+          <w:tcPr>
+            <w:tcW w:w="918" w:type="dxa"/>
+          </w:tcPr>
+          <w:p/>
+        </w:tc>
+        <w:tc>
+          <w:tcPr>
+            <w:tcW w:w="6210" w:type="dxa"/>
+          </w:tcPr>
+          <w:p>
+            <w:proofErr w:type="spellStart"/>
+            <w:r>
+              <w:t>Tính</w:t>
+            </w:r>
+            <w:proofErr w:type="spellEnd"/>
+            <w:r>
+              <w:t xml:space="preserve"> </w:t>
+            </w:r>
+            <w:proofErr w:type="spellStart"/>
+            <w:r>
+              <w:t>tồn</w:t>
+            </w:r>
+            <w:proofErr w:type="spellEnd"/>
+            <w:r>
+              <w:t xml:space="preserve"> (</w:t>
+            </w:r>
+            <w:proofErr w:type="spellStart"/>
+            <w:r>
+              <w:t>đầu</w:t>
+            </w:r>
+            <w:proofErr w:type="spellEnd"/>
+            <w:r>
+              <w:t xml:space="preserve"> </w:t>
+            </w:r>
+            <w:proofErr w:type="spellStart"/>
+            <w:r>
+              <w:t>kỳ</w:t>
+            </w:r>
+            <w:proofErr w:type="spellEnd"/>
+            <w:r>
+              <w:t>/</w:t>
+            </w:r>
+            <w:proofErr w:type="spellStart"/>
+            <w:r>
+              <w:t>Cuối</w:t>
+            </w:r>
+            <w:proofErr w:type="spellEnd"/>
+            <w:r>
+              <w:t xml:space="preserve"> </w:t>
+            </w:r>
+            <w:proofErr w:type="spellStart"/>
+            <w:r>
+              <w:t>kỳ</w:t>
+            </w:r>
+            <w:proofErr w:type="spellEnd"/>
+            <w:r>
+              <w:t>/</w:t>
+            </w:r>
+            <w:proofErr w:type="spellStart"/>
+            <w:r>
+              <w:t>phát</w:t>
+            </w:r>
+            <w:proofErr w:type="spellEnd"/>
+            <w:r>
+              <w:t xml:space="preserve"> </w:t>
+            </w:r>
+            <w:proofErr w:type="spellStart"/>
+            <w:r>
+              <w:t>sinh</w:t>
+            </w:r>
+            <w:proofErr w:type="spellEnd"/>
+            <w:r>
+              <w:t xml:space="preserve"> </w:t>
+            </w:r>
+            <w:proofErr w:type="spellStart"/>
+            <w:r>
+              <w:t>trong</w:t>
+            </w:r>
+            <w:proofErr w:type="spellEnd"/>
+            <w:r>
+              <w:t xml:space="preserve"> </w:t>
+            </w:r>
+            <w:proofErr w:type="spellStart"/>
+            <w:r>
+              <w:t>kỳ</w:t>
+            </w:r>
+            <w:proofErr w:type="spellEnd"/>
+            <w:r>
+              <w:t>) Thu-</w:t>
+            </w:r>
+            <w:proofErr w:type="spellStart"/>
+            <w:r>
+              <w:t>Chi</w:t>
+            </w:r>
+            <w:proofErr w:type="gramStart"/>
+            <w:r>
+              <w:t>,Xuất</w:t>
+            </w:r>
+            <w:proofErr w:type="spellEnd"/>
+            <w:proofErr w:type="gramEnd"/>
+            <w:r>
+              <w:t>-</w:t>
+            </w:r>
+            <w:proofErr w:type="spellStart"/>
+            <w:r>
+              <w:t>Nhập</w:t>
+            </w:r>
+            <w:proofErr w:type="spellEnd"/>
+            <w:r>
+              <w:t xml:space="preserve"> </w:t>
+            </w:r>
+            <w:proofErr w:type="spellStart"/>
+            <w:r>
+              <w:t>theo</w:t>
+            </w:r>
+            <w:proofErr w:type="spellEnd"/>
+            <w:r>
+              <w:t xml:space="preserve"> </w:t>
+            </w:r>
+            <w:proofErr w:type="spellStart"/>
+            <w:r>
+              <w:t>tháng</w:t>
+            </w:r>
+            <w:proofErr w:type="spellEnd"/>
+            <w:r>
+              <w:t>.</w:t>
+            </w:r>
+          </w:p>
+        </w:tc>
+        <w:tc>
+          <w:tcPr>
+            <w:tcW w:w="2448" w:type="dxa"/>
+          </w:tcPr>
+          <w:p/>
+        </w:tc>
+      </w:tr>
+      <w:tr>
+        <w:tc>
+          <w:tcPr>
+            <w:tcW w:w="918" w:type="dxa"/>
+          </w:tcPr>
+          <w:p/>
+        </w:tc>
+        <w:tc>
+          <w:tcPr>
+            <w:tcW w:w="6210" w:type="dxa"/>
+          </w:tcPr>
+          <w:p>
+            <w:proofErr w:type="spellStart"/>
+            <w:r>
+              <w:t>Sổ</w:t>
+            </w:r>
+            <w:proofErr w:type="spellEnd"/>
+            <w:r>
+              <w:t xml:space="preserve"> </w:t>
+            </w:r>
+            <w:proofErr w:type="spellStart"/>
+            <w:r>
+              <w:t>quỷ</w:t>
+            </w:r>
+            <w:proofErr w:type="spellEnd"/>
+            <w:r>
+              <w:t xml:space="preserve"> </w:t>
+            </w:r>
+            <w:proofErr w:type="spellStart"/>
+            <w:r>
+              <w:t>tiền</w:t>
+            </w:r>
+            <w:proofErr w:type="spellEnd"/>
+            <w:r>
+              <w:t xml:space="preserve"> </w:t>
+            </w:r>
+            <w:proofErr w:type="spellStart"/>
+            <w:r>
+              <w:t>mặt</w:t>
+            </w:r>
+            <w:proofErr w:type="spellEnd"/>
+            <w:r>
+              <w:t xml:space="preserve">, </w:t>
+            </w:r>
+            <w:proofErr w:type="spellStart"/>
+            <w:r>
+              <w:t>tính</w:t>
+            </w:r>
+            <w:proofErr w:type="spellEnd"/>
+            <w:r>
+              <w:t xml:space="preserve"> </w:t>
+            </w:r>
+            <w:proofErr w:type="spellStart"/>
+            <w:r>
+              <w:t>tồn</w:t>
+            </w:r>
+            <w:proofErr w:type="spellEnd"/>
+            <w:r>
+              <w:t xml:space="preserve"> </w:t>
+            </w:r>
+            <w:proofErr w:type="spellStart"/>
+            <w:r>
+              <w:t>đầu</w:t>
+            </w:r>
+            <w:proofErr w:type="spellEnd"/>
+            <w:r>
+              <w:t xml:space="preserve"> </w:t>
+            </w:r>
+            <w:proofErr w:type="spellStart"/>
+            <w:r>
+              <w:t>kỳ</w:t>
+            </w:r>
+            <w:proofErr w:type="spellEnd"/>
+            <w:r>
+              <w:t xml:space="preserve">, </w:t>
+            </w:r>
+            <w:proofErr w:type="spellStart"/>
+            <w:r>
+              <w:t>cuối</w:t>
+            </w:r>
+            <w:proofErr w:type="spellEnd"/>
+            <w:r>
+              <w:t xml:space="preserve"> </w:t>
+            </w:r>
+            <w:proofErr w:type="spellStart"/>
+            <w:r>
+              <w:t>kỳ</w:t>
+            </w:r>
+            <w:proofErr w:type="spellEnd"/>
+            <w:r>
+              <w:t xml:space="preserve">, </w:t>
+            </w:r>
+            <w:proofErr w:type="spellStart"/>
+            <w:r>
+              <w:t>phát</w:t>
+            </w:r>
+            <w:proofErr w:type="spellEnd"/>
+            <w:r>
+              <w:t xml:space="preserve"> </w:t>
+            </w:r>
+            <w:proofErr w:type="spellStart"/>
+            <w:r>
+              <w:t>sinh</w:t>
+            </w:r>
+            <w:proofErr w:type="spellEnd"/>
+            <w:r>
+              <w:t xml:space="preserve"> </w:t>
+            </w:r>
+            <w:proofErr w:type="spellStart"/>
+            <w:r>
+              <w:t>trong</w:t>
+            </w:r>
+            <w:proofErr w:type="spellEnd"/>
+            <w:r>
+              <w:t xml:space="preserve"> </w:t>
+            </w:r>
+            <w:proofErr w:type="spellStart"/>
+            <w:r>
+              <w:t>kỳ</w:t>
+            </w:r>
+            <w:proofErr w:type="spellEnd"/>
+          </w:p>
+        </w:tc>
+        <w:tc>
+          <w:tcPr>
+            <w:tcW w:w="2448" w:type="dxa"/>
+          </w:tcPr>
+          <w:p/>
+        </w:tc>
+      </w:tr>
+      <w:tr>
+        <w:tc>
+          <w:tcPr>
+            <w:tcW w:w="918" w:type="dxa"/>
+          </w:tcPr>
+          <w:p/>
+        </w:tc>
+        <w:tc>
+          <w:tcPr>
+            <w:tcW w:w="6210" w:type="dxa"/>
+          </w:tcPr>
+          <w:p>
+            <w:r>
+              <w:t xml:space="preserve">Chi </w:t>
+            </w:r>
+            <w:proofErr w:type="spellStart"/>
+            <w:r>
+              <w:t>phí</w:t>
+            </w:r>
+            <w:proofErr w:type="spellEnd"/>
+            <w:r>
+              <w:t xml:space="preserve"> </w:t>
+            </w:r>
+            <w:proofErr w:type="spellStart"/>
+            <w:r>
+              <w:t>sản</w:t>
+            </w:r>
+            <w:proofErr w:type="spellEnd"/>
+            <w:r>
+              <w:t xml:space="preserve"> </w:t>
+            </w:r>
+            <w:proofErr w:type="spellStart"/>
+            <w:r>
+              <w:t>xuất</w:t>
+            </w:r>
+            <w:proofErr w:type="spellEnd"/>
+            <w:r>
+              <w:t xml:space="preserve"> </w:t>
+            </w:r>
+            <w:proofErr w:type="spellStart"/>
+            <w:r>
+              <w:t>kinh</w:t>
+            </w:r>
+            <w:proofErr w:type="spellEnd"/>
+            <w:r>
+              <w:t xml:space="preserve"> </w:t>
+            </w:r>
+            <w:proofErr w:type="spellStart"/>
+            <w:r>
+              <w:t>doanh</w:t>
+            </w:r>
+            <w:proofErr w:type="spellEnd"/>
+            <w:r>
+              <w:t xml:space="preserve"> (642</w:t>
+            </w:r>
+            <w:proofErr w:type="gramStart"/>
+            <w:r>
+              <w:t>..)</w:t>
+            </w:r>
+            <w:proofErr w:type="gramEnd"/>
+            <w:r>
+              <w:t>.</w:t>
+            </w:r>
+          </w:p>
+        </w:tc>
+        <w:tc>
+          <w:tcPr>
+            <w:tcW w:w="2448" w:type="dxa"/>
+          </w:tcPr>
+          <w:p/>
+        </w:tc>
+      </w:tr>
+      <w:tr>
+        <w:tc>
+          <w:tcPr>
+            <w:tcW w:w="918" w:type="dxa"/>
+          </w:tcPr>
+          <w:p/>
+        </w:tc>
+        <w:tc>
+          <w:tcPr>
+            <w:tcW w:w="6210" w:type="dxa"/>
+          </w:tcPr>
+          <w:p>
+            <w:proofErr w:type="spellStart"/>
+            <w:r>
+              <w:t>Sổ</w:t>
+            </w:r>
+            <w:proofErr w:type="spellEnd"/>
+            <w:r>
+              <w:t xml:space="preserve"> chi </w:t>
+            </w:r>
+            <w:proofErr w:type="spellStart"/>
+            <w:r>
+              <w:t>tiết</w:t>
+            </w:r>
+            <w:proofErr w:type="spellEnd"/>
+            <w:r>
+              <w:t xml:space="preserve"> </w:t>
+            </w:r>
+            <w:proofErr w:type="spellStart"/>
+            <w:r>
+              <w:t>bán</w:t>
+            </w:r>
+            <w:proofErr w:type="spellEnd"/>
+            <w:r>
+              <w:t xml:space="preserve"> </w:t>
+            </w:r>
+            <w:proofErr w:type="spellStart"/>
+            <w:r>
+              <w:t>hàng</w:t>
+            </w:r>
+            <w:proofErr w:type="spellEnd"/>
+            <w:r>
+              <w:t xml:space="preserve"> </w:t>
+            </w:r>
+            <w:proofErr w:type="spellStart"/>
+            <w:r>
+              <w:t>theo</w:t>
+            </w:r>
+            <w:proofErr w:type="spellEnd"/>
+            <w:r>
+              <w:t xml:space="preserve"> </w:t>
+            </w:r>
+            <w:proofErr w:type="spellStart"/>
+            <w:r>
+              <w:t>từng</w:t>
+            </w:r>
+            <w:proofErr w:type="spellEnd"/>
+            <w:r>
+              <w:t xml:space="preserve"> </w:t>
+            </w:r>
+            <w:proofErr w:type="spellStart"/>
+            <w:r>
+              <w:t>mặt</w:t>
+            </w:r>
+            <w:proofErr w:type="spellEnd"/>
+            <w:r>
+              <w:t xml:space="preserve"> </w:t>
+            </w:r>
+            <w:proofErr w:type="spellStart"/>
+            <w:r>
+              <w:t>hàng</w:t>
+            </w:r>
+            <w:proofErr w:type="spellEnd"/>
+            <w:r>
+              <w:t>.</w:t>
+            </w:r>
+          </w:p>
+        </w:tc>
+        <w:tc>
+          <w:tcPr>
+            <w:tcW w:w="2448" w:type="dxa"/>
+          </w:tcPr>
+          <w:p/>
+        </w:tc>
+      </w:tr>
+      <w:tr>
+        <w:tc>
+          <w:tcPr>
+            <w:tcW w:w="918" w:type="dxa"/>
+          </w:tcPr>
+          <w:p/>
+        </w:tc>
+        <w:tc>
+          <w:tcPr>
+            <w:tcW w:w="6210" w:type="dxa"/>
+          </w:tcPr>
+          <w:p>
+            <w:proofErr w:type="spellStart"/>
+            <w:r>
+              <w:t>Sổ</w:t>
+            </w:r>
+            <w:proofErr w:type="spellEnd"/>
+            <w:r>
+              <w:t xml:space="preserve"> chi </w:t>
+            </w:r>
+            <w:proofErr w:type="spellStart"/>
+            <w:r>
+              <w:t>tiết</w:t>
+            </w:r>
+            <w:proofErr w:type="spellEnd"/>
+            <w:r>
+              <w:t xml:space="preserve"> </w:t>
+            </w:r>
+            <w:proofErr w:type="spellStart"/>
+            <w:r>
+              <w:t>vật</w:t>
+            </w:r>
+            <w:proofErr w:type="spellEnd"/>
+            <w:r>
+              <w:t xml:space="preserve"> </w:t>
+            </w:r>
+            <w:proofErr w:type="spellStart"/>
+            <w:r>
+              <w:t>liệu</w:t>
+            </w:r>
+            <w:proofErr w:type="spellEnd"/>
+            <w:r>
+              <w:t xml:space="preserve">, </w:t>
+            </w:r>
+            <w:proofErr w:type="spellStart"/>
+            <w:r>
+              <w:t>dụng</w:t>
+            </w:r>
+            <w:proofErr w:type="spellEnd"/>
+            <w:r>
+              <w:t xml:space="preserve"> </w:t>
+            </w:r>
+            <w:proofErr w:type="spellStart"/>
+            <w:r>
+              <w:t>cụ</w:t>
+            </w:r>
+            <w:proofErr w:type="spellEnd"/>
+            <w:r>
+              <w:t xml:space="preserve">, </w:t>
+            </w:r>
+            <w:proofErr w:type="spellStart"/>
+            <w:r>
+              <w:t>sản</w:t>
+            </w:r>
+            <w:proofErr w:type="spellEnd"/>
+            <w:r>
+              <w:t xml:space="preserve"> </w:t>
+            </w:r>
+            <w:proofErr w:type="spellStart"/>
+            <w:r>
+              <w:t>phẩm</w:t>
+            </w:r>
+            <w:proofErr w:type="spellEnd"/>
+            <w:r>
+              <w:t xml:space="preserve">, </w:t>
+            </w:r>
+            <w:proofErr w:type="spellStart"/>
+            <w:r>
+              <w:t>hàng</w:t>
+            </w:r>
+            <w:proofErr w:type="spellEnd"/>
+            <w:r>
+              <w:t xml:space="preserve"> </w:t>
+            </w:r>
+            <w:proofErr w:type="spellStart"/>
+            <w:r>
+              <w:t>hóa</w:t>
+            </w:r>
+            <w:proofErr w:type="spellEnd"/>
+            <w:r>
+              <w:t>.</w:t>
+            </w:r>
+          </w:p>
+        </w:tc>
+        <w:tc>
+          <w:tcPr>
+            <w:tcW w:w="2448" w:type="dxa"/>
+          </w:tcPr>
+          <w:p>
+            <w:proofErr w:type="spellStart"/>
+            <w:r>
+              <w:t>Tính</w:t>
+            </w:r>
+            <w:proofErr w:type="spellEnd"/>
+            <w:r>
+              <w:t xml:space="preserve"> </w:t>
+            </w:r>
+            <w:proofErr w:type="spellStart"/>
+            <w:r>
+              <w:t>xuất-Nhập-Tồn</w:t>
+            </w:r>
+            <w:proofErr w:type="spellEnd"/>
+            <w:r>
+              <w:t xml:space="preserve"> </w:t>
+            </w:r>
+            <w:proofErr w:type="spellStart"/>
+            <w:r>
+              <w:t>trong</w:t>
+            </w:r>
+            <w:proofErr w:type="spellEnd"/>
+            <w:r>
+              <w:t xml:space="preserve"> </w:t>
+            </w:r>
+            <w:proofErr w:type="spellStart"/>
+            <w:r>
+              <w:t>ngày</w:t>
+            </w:r>
+            <w:proofErr w:type="spellEnd"/>
+            <w:r>
+              <w:t xml:space="preserve"> </w:t>
+            </w:r>
+            <w:proofErr w:type="spellStart"/>
+            <w:r>
+              <w:t>và</w:t>
+            </w:r>
+            <w:proofErr w:type="spellEnd"/>
+            <w:r>
+              <w:t xml:space="preserve"> </w:t>
+            </w:r>
+            <w:proofErr w:type="spellStart"/>
+            <w:r>
+              <w:t>trong</w:t>
+            </w:r>
+            <w:proofErr w:type="spellEnd"/>
+            <w:r>
+              <w:t xml:space="preserve"> kỳ(tháng</w:t>
             </w:r>
             <w:bookmarkStart w:id="0" w:name="_GoBack"/>
             <w:bookmarkEnd w:id="0"/>
+            <w:r>
+              <w:t>)</w:t>
+            </w:r>
           </w:p>
-        </w:tc>
-      </w:tr>
-      <w:tr>
-        <w:tc>
-          <w:tcPr>
-            <w:tcW w:w="918" w:type="dxa"/>
-          </w:tcPr>
-          <w:p/>
-        </w:tc>
-        <w:tc>
-          <w:tcPr>
-            <w:tcW w:w="6210" w:type="dxa"/>
-          </w:tcPr>
-          <w:p/>
-        </w:tc>
-        <w:tc>
-          <w:tcPr>
-            <w:tcW w:w="2448" w:type="dxa"/>
-          </w:tcPr>
-          <w:p/>
-        </w:tc>
-      </w:tr>
-      <w:tr>
-        <w:tc>
-          <w:tcPr>
-            <w:tcW w:w="918" w:type="dxa"/>
-          </w:tcPr>
-          <w:p/>
-        </w:tc>
-        <w:tc>
-          <w:tcPr>
-            <w:tcW w:w="6210" w:type="dxa"/>
-          </w:tcPr>
-          <w:p/>
-        </w:tc>
-        <w:tc>
-          <w:tcPr>
-            <w:tcW w:w="2448" w:type="dxa"/>
-          </w:tcPr>
-          <w:p/>
-        </w:tc>
-      </w:tr>
-      <w:tr>
-        <w:tc>
-          <w:tcPr>
-            <w:tcW w:w="918" w:type="dxa"/>
-          </w:tcPr>
-          <w:p/>
-        </w:tc>
-        <w:tc>
-          <w:tcPr>
-            <w:tcW w:w="6210" w:type="dxa"/>
-          </w:tcPr>
-          <w:p/>
-        </w:tc>
-        <w:tc>
-          <w:tcPr>
-            <w:tcW w:w="2448" w:type="dxa"/>
-          </w:tcPr>
-          <w:p/>
-        </w:tc>
-      </w:tr>
-      <w:tr>
-        <w:tc>
-          <w:tcPr>
-            <w:tcW w:w="918" w:type="dxa"/>
-          </w:tcPr>
-          <w:p/>
-        </w:tc>
-        <w:tc>
-          <w:tcPr>
-            <w:tcW w:w="6210" w:type="dxa"/>
-          </w:tcPr>
-          <w:p/>
-        </w:tc>
-        <w:tc>
-          <w:tcPr>
-            <w:tcW w:w="2448" w:type="dxa"/>
-          </w:tcPr>
-          <w:p/>
-        </w:tc>
-      </w:tr>
-      <w:tr>
-        <w:tc>
-          <w:tcPr>
-            <w:tcW w:w="918" w:type="dxa"/>
-          </w:tcPr>
-          <w:p/>
-        </w:tc>
-        <w:tc>
-          <w:tcPr>
-            <w:tcW w:w="6210" w:type="dxa"/>
-          </w:tcPr>
-          <w:p/>
-        </w:tc>
-        <w:tc>
-          <w:tcPr>
-            <w:tcW w:w="2448" w:type="dxa"/>
-          </w:tcPr>
-          <w:p/>
         </w:tc>
       </w:tr>
       <w:tr>

--- a/documents/yeu cau.docx
+++ b/documents/yeu cau.docx
@@ -1623,150 +1623,164 @@
           <w:tcPr>
             <w:tcW w:w="918" w:type="dxa"/>
           </w:tcPr>
-          <w:p/>
-        </w:tc>
-        <w:tc>
-          <w:tcPr>
-            <w:tcW w:w="6210" w:type="dxa"/>
-          </w:tcPr>
           <w:p>
-            <w:proofErr w:type="spellStart"/>
-            <w:r>
-              <w:t>Sổ</w:t>
-            </w:r>
-            <w:proofErr w:type="spellEnd"/>
-            <w:r>
-              <w:t xml:space="preserve"> chi </w:t>
-            </w:r>
-            <w:proofErr w:type="spellStart"/>
-            <w:r>
-              <w:t>tiết</w:t>
-            </w:r>
-            <w:proofErr w:type="spellEnd"/>
-            <w:r>
-              <w:t xml:space="preserve"> </w:t>
-            </w:r>
-            <w:proofErr w:type="spellStart"/>
-            <w:r>
-              <w:t>vật</w:t>
-            </w:r>
-            <w:proofErr w:type="spellEnd"/>
-            <w:r>
-              <w:t xml:space="preserve"> </w:t>
-            </w:r>
-            <w:proofErr w:type="spellStart"/>
-            <w:r>
-              <w:t>liệu</w:t>
-            </w:r>
-            <w:proofErr w:type="spellEnd"/>
-            <w:r>
-              <w:t xml:space="preserve">, </w:t>
-            </w:r>
-            <w:proofErr w:type="spellStart"/>
-            <w:r>
-              <w:t>dụng</w:t>
-            </w:r>
-            <w:proofErr w:type="spellEnd"/>
-            <w:r>
-              <w:t xml:space="preserve"> </w:t>
-            </w:r>
-            <w:proofErr w:type="spellStart"/>
-            <w:r>
-              <w:t>cụ</w:t>
-            </w:r>
-            <w:proofErr w:type="spellEnd"/>
-            <w:r>
-              <w:t xml:space="preserve">, </w:t>
-            </w:r>
-            <w:proofErr w:type="spellStart"/>
-            <w:r>
-              <w:t>sản</w:t>
-            </w:r>
-            <w:proofErr w:type="spellEnd"/>
-            <w:r>
-              <w:t xml:space="preserve"> </w:t>
-            </w:r>
-            <w:proofErr w:type="spellStart"/>
-            <w:r>
-              <w:t>phẩm</w:t>
-            </w:r>
-            <w:proofErr w:type="spellEnd"/>
-            <w:r>
-              <w:t xml:space="preserve">, </w:t>
-            </w:r>
-            <w:proofErr w:type="spellStart"/>
-            <w:r>
-              <w:t>hàng</w:t>
-            </w:r>
-            <w:proofErr w:type="spellEnd"/>
-            <w:r>
-              <w:t xml:space="preserve"> </w:t>
-            </w:r>
-            <w:proofErr w:type="spellStart"/>
-            <w:r>
-              <w:t>hóa</w:t>
-            </w:r>
-            <w:proofErr w:type="spellEnd"/>
-            <w:r>
-              <w:t>.</w:t>
-            </w:r>
-          </w:p>
-        </w:tc>
-        <w:tc>
-          <w:tcPr>
-            <w:tcW w:w="2448" w:type="dxa"/>
-          </w:tcPr>
-          <w:p>
-            <w:proofErr w:type="spellStart"/>
-            <w:r>
-              <w:t>Tính</w:t>
-            </w:r>
-            <w:proofErr w:type="spellEnd"/>
-            <w:r>
-              <w:t xml:space="preserve"> </w:t>
-            </w:r>
-            <w:proofErr w:type="spellStart"/>
-            <w:r>
-              <w:t>xuất-Nhập-Tồn</w:t>
-            </w:r>
-            <w:proofErr w:type="spellEnd"/>
-            <w:r>
-              <w:t xml:space="preserve"> </w:t>
-            </w:r>
-            <w:proofErr w:type="spellStart"/>
-            <w:r>
-              <w:t>trong</w:t>
-            </w:r>
-            <w:proofErr w:type="spellEnd"/>
-            <w:r>
-              <w:t xml:space="preserve"> </w:t>
-            </w:r>
-            <w:proofErr w:type="spellStart"/>
-            <w:r>
-              <w:t>ngày</w:t>
-            </w:r>
-            <w:proofErr w:type="spellEnd"/>
-            <w:r>
-              <w:t xml:space="preserve"> </w:t>
-            </w:r>
-            <w:proofErr w:type="spellStart"/>
-            <w:r>
-              <w:t>và</w:t>
-            </w:r>
-            <w:proofErr w:type="spellEnd"/>
-            <w:r>
-              <w:t xml:space="preserve"> </w:t>
-            </w:r>
-            <w:proofErr w:type="spellStart"/>
-            <w:r>
-              <w:t>trong</w:t>
-            </w:r>
-            <w:proofErr w:type="spellEnd"/>
-            <w:r>
-              <w:t xml:space="preserve"> kỳ(tháng</w:t>
-            </w:r>
             <w:bookmarkStart w:id="0" w:name="_GoBack"/>
             <w:bookmarkEnd w:id="0"/>
+          </w:p>
+        </w:tc>
+        <w:tc>
+          <w:tcPr>
+            <w:tcW w:w="6210" w:type="dxa"/>
+          </w:tcPr>
+          <w:p>
+            <w:proofErr w:type="spellStart"/>
+            <w:r>
+              <w:t>Sổ</w:t>
+            </w:r>
+            <w:proofErr w:type="spellEnd"/>
+            <w:r>
+              <w:t xml:space="preserve"> chi </w:t>
+            </w:r>
+            <w:proofErr w:type="spellStart"/>
+            <w:r>
+              <w:t>tiết</w:t>
+            </w:r>
+            <w:proofErr w:type="spellEnd"/>
+            <w:r>
+              <w:t xml:space="preserve"> </w:t>
+            </w:r>
+            <w:proofErr w:type="spellStart"/>
+            <w:r>
+              <w:t>vật</w:t>
+            </w:r>
+            <w:proofErr w:type="spellEnd"/>
+            <w:r>
+              <w:t xml:space="preserve"> </w:t>
+            </w:r>
+            <w:proofErr w:type="spellStart"/>
+            <w:r>
+              <w:t>liệu</w:t>
+            </w:r>
+            <w:proofErr w:type="spellEnd"/>
+            <w:r>
+              <w:t xml:space="preserve">, </w:t>
+            </w:r>
+            <w:proofErr w:type="spellStart"/>
+            <w:r>
+              <w:t>dụng</w:t>
+            </w:r>
+            <w:proofErr w:type="spellEnd"/>
+            <w:r>
+              <w:t xml:space="preserve"> </w:t>
+            </w:r>
+            <w:proofErr w:type="spellStart"/>
+            <w:r>
+              <w:t>cụ</w:t>
+            </w:r>
+            <w:proofErr w:type="spellEnd"/>
+            <w:r>
+              <w:t xml:space="preserve">, </w:t>
+            </w:r>
+            <w:proofErr w:type="spellStart"/>
+            <w:r>
+              <w:t>sản</w:t>
+            </w:r>
+            <w:proofErr w:type="spellEnd"/>
+            <w:r>
+              <w:t xml:space="preserve"> </w:t>
+            </w:r>
+            <w:proofErr w:type="spellStart"/>
+            <w:r>
+              <w:t>phẩm</w:t>
+            </w:r>
+            <w:proofErr w:type="spellEnd"/>
+            <w:r>
+              <w:t xml:space="preserve">, </w:t>
+            </w:r>
+            <w:proofErr w:type="spellStart"/>
+            <w:r>
+              <w:t>hàng</w:t>
+            </w:r>
+            <w:proofErr w:type="spellEnd"/>
+            <w:r>
+              <w:t xml:space="preserve"> </w:t>
+            </w:r>
+            <w:proofErr w:type="spellStart"/>
+            <w:r>
+              <w:t>hóa</w:t>
+            </w:r>
+            <w:proofErr w:type="spellEnd"/>
+            <w:r>
+              <w:t>.</w:t>
+            </w:r>
+          </w:p>
+        </w:tc>
+        <w:tc>
+          <w:tcPr>
+            <w:tcW w:w="2448" w:type="dxa"/>
+          </w:tcPr>
+          <w:p>
+            <w:proofErr w:type="spellStart"/>
+            <w:r>
+              <w:t>Tính</w:t>
+            </w:r>
+            <w:proofErr w:type="spellEnd"/>
+            <w:r>
+              <w:t xml:space="preserve"> </w:t>
+            </w:r>
+            <w:proofErr w:type="spellStart"/>
+            <w:r>
+              <w:t>xuất-Nhập-Tồn</w:t>
+            </w:r>
+            <w:proofErr w:type="spellEnd"/>
+            <w:r>
+              <w:t xml:space="preserve"> </w:t>
+            </w:r>
+            <w:proofErr w:type="spellStart"/>
+            <w:r>
+              <w:t>trong</w:t>
+            </w:r>
+            <w:proofErr w:type="spellEnd"/>
+            <w:r>
+              <w:t xml:space="preserve"> </w:t>
+            </w:r>
+            <w:proofErr w:type="spellStart"/>
+            <w:r>
+              <w:t>ngày</w:t>
+            </w:r>
+            <w:proofErr w:type="spellEnd"/>
+            <w:r>
+              <w:t xml:space="preserve"> </w:t>
+            </w:r>
+            <w:proofErr w:type="spellStart"/>
+            <w:r>
+              <w:t>và</w:t>
+            </w:r>
+            <w:proofErr w:type="spellEnd"/>
+            <w:r>
+              <w:t xml:space="preserve"> </w:t>
+            </w:r>
+            <w:proofErr w:type="spellStart"/>
+            <w:r>
+              <w:t>trong</w:t>
+            </w:r>
+            <w:proofErr w:type="spellEnd"/>
+            <w:r>
+              <w:t xml:space="preserve"> </w:t>
+            </w:r>
+            <w:proofErr w:type="spellStart"/>
+            <w:r>
+              <w:t>kỳ</w:t>
+            </w:r>
+            <w:proofErr w:type="spellEnd"/>
+            <w:r>
+              <w:t>(</w:t>
+            </w:r>
+            <w:proofErr w:type="spellStart"/>
+            <w:r>
+              <w:t>tháng</w:t>
+            </w:r>
+            <w:proofErr w:type="spellEnd"/>
             <w:r>
               <w:t>)</w:t>
             </w:r>
@@ -1784,7 +1798,165 @@
           <w:tcPr>
             <w:tcW w:w="6210" w:type="dxa"/>
           </w:tcPr>
-          <w:p/>
+          <w:p>
+            <w:proofErr w:type="spellStart"/>
+            <w:r>
+              <w:t>doanh</w:t>
+            </w:r>
+            <w:proofErr w:type="spellEnd"/>
+            <w:r>
+              <w:t xml:space="preserve"> </w:t>
+            </w:r>
+            <w:proofErr w:type="spellStart"/>
+            <w:r>
+              <w:t>nghiệp</w:t>
+            </w:r>
+            <w:proofErr w:type="spellEnd"/>
+            <w:r>
+              <w:t xml:space="preserve"> </w:t>
+            </w:r>
+            <w:proofErr w:type="spellStart"/>
+            <w:r>
+              <w:t>nhỏ</w:t>
+            </w:r>
+            <w:proofErr w:type="spellEnd"/>
+            <w:r>
+              <w:t xml:space="preserve"> </w:t>
+            </w:r>
+            <w:proofErr w:type="spellStart"/>
+            <w:r>
+              <w:t>có</w:t>
+            </w:r>
+            <w:proofErr w:type="spellEnd"/>
+            <w:r>
+              <w:t xml:space="preserve"> </w:t>
+            </w:r>
+            <w:proofErr w:type="spellStart"/>
+            <w:r>
+              <w:t>nhu</w:t>
+            </w:r>
+            <w:proofErr w:type="spellEnd"/>
+            <w:r>
+              <w:t xml:space="preserve"> </w:t>
+            </w:r>
+            <w:proofErr w:type="spellStart"/>
+            <w:r>
+              <w:t>cầu</w:t>
+            </w:r>
+            <w:proofErr w:type="spellEnd"/>
+            <w:r>
+              <w:t xml:space="preserve"> </w:t>
+            </w:r>
+            <w:proofErr w:type="spellStart"/>
+            <w:r>
+              <w:t>gộp</w:t>
+            </w:r>
+            <w:proofErr w:type="spellEnd"/>
+            <w:r>
+              <w:t xml:space="preserve"> </w:t>
+            </w:r>
+            <w:proofErr w:type="spellStart"/>
+            <w:r>
+              <w:t>các</w:t>
+            </w:r>
+            <w:proofErr w:type="spellEnd"/>
+            <w:r>
+              <w:t xml:space="preserve"> </w:t>
+            </w:r>
+            <w:proofErr w:type="spellStart"/>
+            <w:r>
+              <w:t>phiếu</w:t>
+            </w:r>
+            <w:proofErr w:type="spellEnd"/>
+            <w:r>
+              <w:t xml:space="preserve"> </w:t>
+            </w:r>
+            <w:proofErr w:type="spellStart"/>
+            <w:r>
+              <w:t>thu</w:t>
+            </w:r>
+            <w:proofErr w:type="spellEnd"/>
+            <w:r>
+              <w:t xml:space="preserve"> </w:t>
+            </w:r>
+            <w:proofErr w:type="spellStart"/>
+            <w:r>
+              <w:t>trong</w:t>
+            </w:r>
+            <w:proofErr w:type="spellEnd"/>
+            <w:r>
+              <w:t xml:space="preserve"> </w:t>
+            </w:r>
+            <w:proofErr w:type="spellStart"/>
+            <w:r>
+              <w:t>ngày</w:t>
+            </w:r>
+            <w:proofErr w:type="spellEnd"/>
+            <w:r>
+              <w:t xml:space="preserve"> </w:t>
+            </w:r>
+            <w:proofErr w:type="spellStart"/>
+            <w:r>
+              <w:t>cùng</w:t>
+            </w:r>
+            <w:proofErr w:type="spellEnd"/>
+            <w:r>
+              <w:t xml:space="preserve"> </w:t>
+            </w:r>
+            <w:proofErr w:type="spellStart"/>
+            <w:r>
+              <w:t>một</w:t>
+            </w:r>
+            <w:proofErr w:type="spellEnd"/>
+            <w:r>
+              <w:t xml:space="preserve"> </w:t>
+            </w:r>
+            <w:proofErr w:type="spellStart"/>
+            <w:r>
+              <w:t>nghiệp</w:t>
+            </w:r>
+            <w:proofErr w:type="spellEnd"/>
+            <w:r>
+              <w:t xml:space="preserve"> </w:t>
+            </w:r>
+            <w:proofErr w:type="spellStart"/>
+            <w:r>
+              <w:t>vụ</w:t>
+            </w:r>
+            <w:proofErr w:type="spellEnd"/>
+            <w:r>
+              <w:t xml:space="preserve"> </w:t>
+            </w:r>
+            <w:proofErr w:type="spellStart"/>
+            <w:r>
+              <w:t>thành</w:t>
+            </w:r>
+            <w:proofErr w:type="spellEnd"/>
+            <w:r>
+              <w:t xml:space="preserve"> </w:t>
+            </w:r>
+            <w:proofErr w:type="spellStart"/>
+            <w:r>
+              <w:t>một</w:t>
+            </w:r>
+            <w:proofErr w:type="spellEnd"/>
+            <w:r>
+              <w:t xml:space="preserve"> </w:t>
+            </w:r>
+            <w:proofErr w:type="spellStart"/>
+            <w:r>
+              <w:t>phiếu</w:t>
+            </w:r>
+            <w:proofErr w:type="spellEnd"/>
+            <w:r>
+              <w:t xml:space="preserve"> </w:t>
+            </w:r>
+            <w:proofErr w:type="spellStart"/>
+            <w:r>
+              <w:t>thu</w:t>
+            </w:r>
+            <w:proofErr w:type="spellEnd"/>
+          </w:p>
         </w:tc>
         <w:tc>
           <w:tcPr>
@@ -1804,7 +1976,354 @@
           <w:tcPr>
             <w:tcW w:w="6210" w:type="dxa"/>
           </w:tcPr>
-          <w:p/>
+          <w:p>
+            <w:proofErr w:type="spellStart"/>
+            <w:proofErr w:type="gramStart"/>
+            <w:r>
+              <w:t>doanh</w:t>
+            </w:r>
+            <w:proofErr w:type="spellEnd"/>
+            <w:proofErr w:type="gramEnd"/>
+            <w:r>
+              <w:t xml:space="preserve"> </w:t>
+            </w:r>
+            <w:proofErr w:type="spellStart"/>
+            <w:r>
+              <w:t>nghiệp</w:t>
+            </w:r>
+            <w:proofErr w:type="spellEnd"/>
+            <w:r>
+              <w:t xml:space="preserve"> </w:t>
+            </w:r>
+            <w:proofErr w:type="spellStart"/>
+            <w:r>
+              <w:t>lớn</w:t>
+            </w:r>
+            <w:proofErr w:type="spellEnd"/>
+            <w:r>
+              <w:t xml:space="preserve"> </w:t>
+            </w:r>
+            <w:proofErr w:type="spellStart"/>
+            <w:r>
+              <w:t>khi</w:t>
+            </w:r>
+            <w:proofErr w:type="spellEnd"/>
+            <w:r>
+              <w:t xml:space="preserve"> </w:t>
+            </w:r>
+            <w:proofErr w:type="spellStart"/>
+            <w:r>
+              <w:t>thực</w:t>
+            </w:r>
+            <w:proofErr w:type="spellEnd"/>
+            <w:r>
+              <w:t xml:space="preserve"> </w:t>
+            </w:r>
+            <w:proofErr w:type="spellStart"/>
+            <w:r>
+              <w:t>hiện</w:t>
+            </w:r>
+            <w:proofErr w:type="spellEnd"/>
+            <w:r>
+              <w:t xml:space="preserve"> </w:t>
+            </w:r>
+            <w:proofErr w:type="spellStart"/>
+            <w:r>
+              <w:t>một</w:t>
+            </w:r>
+            <w:proofErr w:type="spellEnd"/>
+            <w:r>
+              <w:t xml:space="preserve"> </w:t>
+            </w:r>
+            <w:proofErr w:type="spellStart"/>
+            <w:r>
+              <w:t>nghiệp</w:t>
+            </w:r>
+            <w:proofErr w:type="spellEnd"/>
+            <w:r>
+              <w:t xml:space="preserve"> </w:t>
+            </w:r>
+            <w:proofErr w:type="spellStart"/>
+            <w:r>
+              <w:t>vụ</w:t>
+            </w:r>
+            <w:proofErr w:type="spellEnd"/>
+            <w:r>
+              <w:t xml:space="preserve"> </w:t>
+            </w:r>
+            <w:proofErr w:type="spellStart"/>
+            <w:r>
+              <w:t>có</w:t>
+            </w:r>
+            <w:proofErr w:type="spellEnd"/>
+            <w:r>
+              <w:t xml:space="preserve"> </w:t>
+            </w:r>
+            <w:proofErr w:type="spellStart"/>
+            <w:r>
+              <w:t>thể</w:t>
+            </w:r>
+            <w:proofErr w:type="spellEnd"/>
+            <w:r>
+              <w:t xml:space="preserve"> </w:t>
+            </w:r>
+            <w:proofErr w:type="spellStart"/>
+            <w:r>
+              <w:t>được</w:t>
+            </w:r>
+            <w:proofErr w:type="spellEnd"/>
+            <w:r>
+              <w:t xml:space="preserve"> chia </w:t>
+            </w:r>
+            <w:proofErr w:type="spellStart"/>
+            <w:r>
+              <w:t>ra</w:t>
+            </w:r>
+            <w:proofErr w:type="spellEnd"/>
+            <w:r>
+              <w:t xml:space="preserve"> </w:t>
+            </w:r>
+            <w:proofErr w:type="spellStart"/>
+            <w:r>
+              <w:t>làm</w:t>
+            </w:r>
+            <w:proofErr w:type="spellEnd"/>
+            <w:r>
+              <w:t xml:space="preserve"> </w:t>
+            </w:r>
+            <w:proofErr w:type="spellStart"/>
+            <w:r>
+              <w:t>nhiều</w:t>
+            </w:r>
+            <w:proofErr w:type="spellEnd"/>
+            <w:r>
+              <w:t xml:space="preserve"> </w:t>
+            </w:r>
+            <w:proofErr w:type="spellStart"/>
+            <w:r>
+              <w:t>giai</w:t>
+            </w:r>
+            <w:proofErr w:type="spellEnd"/>
+            <w:r>
+              <w:t xml:space="preserve"> </w:t>
+            </w:r>
+            <w:proofErr w:type="spellStart"/>
+            <w:r>
+              <w:t>đoạn</w:t>
+            </w:r>
+            <w:proofErr w:type="spellEnd"/>
+            <w:r>
+              <w:t xml:space="preserve">, </w:t>
+            </w:r>
+            <w:proofErr w:type="spellStart"/>
+            <w:r>
+              <w:t>vidu</w:t>
+            </w:r>
+            <w:proofErr w:type="spellEnd"/>
+            <w:r>
+              <w:t xml:space="preserve">: </w:t>
+            </w:r>
+            <w:proofErr w:type="spellStart"/>
+            <w:r>
+              <w:t>khi</w:t>
+            </w:r>
+            <w:proofErr w:type="spellEnd"/>
+            <w:r>
+              <w:t xml:space="preserve"> </w:t>
+            </w:r>
+            <w:proofErr w:type="spellStart"/>
+            <w:r>
+              <w:t>bán</w:t>
+            </w:r>
+            <w:proofErr w:type="spellEnd"/>
+            <w:r>
+              <w:t xml:space="preserve"> </w:t>
+            </w:r>
+            <w:proofErr w:type="spellStart"/>
+            <w:r>
+              <w:t>hàng</w:t>
+            </w:r>
+            <w:proofErr w:type="spellEnd"/>
+            <w:r>
+              <w:t xml:space="preserve"> </w:t>
+            </w:r>
+            <w:proofErr w:type="spellStart"/>
+            <w:r>
+              <w:t>cho</w:t>
+            </w:r>
+            <w:proofErr w:type="spellEnd"/>
+            <w:r>
+              <w:t xml:space="preserve"> </w:t>
+            </w:r>
+            <w:proofErr w:type="spellStart"/>
+            <w:r>
+              <w:t>một</w:t>
+            </w:r>
+            <w:proofErr w:type="spellEnd"/>
+            <w:r>
+              <w:t xml:space="preserve"> </w:t>
+            </w:r>
+            <w:proofErr w:type="spellStart"/>
+            <w:r>
+              <w:t>khách</w:t>
+            </w:r>
+            <w:proofErr w:type="spellEnd"/>
+            <w:r>
+              <w:t xml:space="preserve"> </w:t>
+            </w:r>
+            <w:proofErr w:type="spellStart"/>
+            <w:r>
+              <w:t>hàng</w:t>
+            </w:r>
+            <w:proofErr w:type="spellEnd"/>
+            <w:r>
+              <w:t xml:space="preserve">, </w:t>
+            </w:r>
+            <w:proofErr w:type="spellStart"/>
+            <w:r>
+              <w:t>doanh</w:t>
+            </w:r>
+            <w:proofErr w:type="spellEnd"/>
+            <w:r>
+              <w:t xml:space="preserve"> </w:t>
+            </w:r>
+            <w:proofErr w:type="spellStart"/>
+            <w:r>
+              <w:t>nghiệp</w:t>
+            </w:r>
+            <w:proofErr w:type="spellEnd"/>
+            <w:r>
+              <w:t xml:space="preserve"> </w:t>
+            </w:r>
+            <w:proofErr w:type="spellStart"/>
+            <w:r>
+              <w:t>có</w:t>
+            </w:r>
+            <w:proofErr w:type="spellEnd"/>
+            <w:r>
+              <w:t xml:space="preserve"> </w:t>
+            </w:r>
+            <w:proofErr w:type="spellStart"/>
+            <w:r>
+              <w:t>thể</w:t>
+            </w:r>
+            <w:proofErr w:type="spellEnd"/>
+            <w:r>
+              <w:t xml:space="preserve"> </w:t>
+            </w:r>
+            <w:proofErr w:type="spellStart"/>
+            <w:r>
+              <w:t>thu</w:t>
+            </w:r>
+            <w:proofErr w:type="spellEnd"/>
+            <w:r>
+              <w:t xml:space="preserve"> </w:t>
+            </w:r>
+            <w:proofErr w:type="spellStart"/>
+            <w:r>
+              <w:t>tiền</w:t>
+            </w:r>
+            <w:proofErr w:type="spellEnd"/>
+            <w:r>
+              <w:t xml:space="preserve"> </w:t>
+            </w:r>
+            <w:proofErr w:type="spellStart"/>
+            <w:r>
+              <w:t>của</w:t>
+            </w:r>
+            <w:proofErr w:type="spellEnd"/>
+            <w:r>
+              <w:t xml:space="preserve"> </w:t>
+            </w:r>
+            <w:proofErr w:type="spellStart"/>
+            <w:r>
+              <w:t>khách</w:t>
+            </w:r>
+            <w:proofErr w:type="spellEnd"/>
+            <w:r>
+              <w:t xml:space="preserve"> </w:t>
+            </w:r>
+            <w:proofErr w:type="spellStart"/>
+            <w:r>
+              <w:t>hàng</w:t>
+            </w:r>
+            <w:proofErr w:type="spellEnd"/>
+            <w:r>
+              <w:t xml:space="preserve"> </w:t>
+            </w:r>
+            <w:proofErr w:type="spellStart"/>
+            <w:r>
+              <w:t>đó</w:t>
+            </w:r>
+            <w:proofErr w:type="spellEnd"/>
+            <w:r>
+              <w:t xml:space="preserve"> </w:t>
+            </w:r>
+            <w:proofErr w:type="spellStart"/>
+            <w:r>
+              <w:t>trong</w:t>
+            </w:r>
+            <w:proofErr w:type="spellEnd"/>
+            <w:r>
+              <w:t xml:space="preserve"> </w:t>
+            </w:r>
+            <w:proofErr w:type="spellStart"/>
+            <w:r>
+              <w:t>một</w:t>
+            </w:r>
+            <w:proofErr w:type="spellEnd"/>
+            <w:r>
+              <w:t xml:space="preserve"> </w:t>
+            </w:r>
+            <w:proofErr w:type="spellStart"/>
+            <w:r>
+              <w:t>lần</w:t>
+            </w:r>
+            <w:proofErr w:type="spellEnd"/>
+            <w:r>
+              <w:t xml:space="preserve"> </w:t>
+            </w:r>
+            <w:proofErr w:type="spellStart"/>
+            <w:r>
+              <w:t>hoặc</w:t>
+            </w:r>
+            <w:proofErr w:type="spellEnd"/>
+            <w:r>
+              <w:t xml:space="preserve"> chia </w:t>
+            </w:r>
+            <w:proofErr w:type="spellStart"/>
+            <w:r>
+              <w:t>ra</w:t>
+            </w:r>
+            <w:proofErr w:type="spellEnd"/>
+            <w:r>
+              <w:t xml:space="preserve"> </w:t>
+            </w:r>
+            <w:proofErr w:type="spellStart"/>
+            <w:r>
+              <w:t>làm</w:t>
+            </w:r>
+            <w:proofErr w:type="spellEnd"/>
+            <w:r>
+              <w:t xml:space="preserve"> </w:t>
+            </w:r>
+            <w:proofErr w:type="spellStart"/>
+            <w:r>
+              <w:t>nhiều</w:t>
+            </w:r>
+            <w:proofErr w:type="spellEnd"/>
+            <w:r>
+              <w:t xml:space="preserve"> </w:t>
+            </w:r>
+            <w:proofErr w:type="spellStart"/>
+            <w:r>
+              <w:t>lần</w:t>
+            </w:r>
+            <w:proofErr w:type="spellEnd"/>
+            <w:r>
+              <w:t>.</w:t>
+            </w:r>
+          </w:p>
         </w:tc>
         <w:tc>
           <w:tcPr>
@@ -1824,7 +2343,186 @@
           <w:tcPr>
             <w:tcW w:w="6210" w:type="dxa"/>
           </w:tcPr>
-          <w:p/>
+          <w:p>
+            <w:proofErr w:type="spellStart"/>
+            <w:proofErr w:type="gramStart"/>
+            <w:r>
+              <w:t>khi</w:t>
+            </w:r>
+            <w:proofErr w:type="spellEnd"/>
+            <w:proofErr w:type="gramEnd"/>
+            <w:r>
+              <w:t xml:space="preserve"> </w:t>
+            </w:r>
+            <w:proofErr w:type="spellStart"/>
+            <w:r>
+              <w:t>phát</w:t>
+            </w:r>
+            <w:proofErr w:type="spellEnd"/>
+            <w:r>
+              <w:t xml:space="preserve"> </w:t>
+            </w:r>
+            <w:proofErr w:type="spellStart"/>
+            <w:r>
+              <w:t>sinh</w:t>
+            </w:r>
+            <w:proofErr w:type="spellEnd"/>
+            <w:r>
+              <w:t xml:space="preserve"> </w:t>
+            </w:r>
+            <w:proofErr w:type="spellStart"/>
+            <w:r>
+              <w:t>nghiệp</w:t>
+            </w:r>
+            <w:proofErr w:type="spellEnd"/>
+            <w:r>
+              <w:t xml:space="preserve"> </w:t>
+            </w:r>
+            <w:proofErr w:type="spellStart"/>
+            <w:r>
+              <w:t>vụ</w:t>
+            </w:r>
+            <w:proofErr w:type="spellEnd"/>
+            <w:r>
+              <w:t xml:space="preserve"> </w:t>
+            </w:r>
+            <w:proofErr w:type="spellStart"/>
+            <w:r>
+              <w:t>bán</w:t>
+            </w:r>
+            <w:proofErr w:type="spellEnd"/>
+            <w:r>
+              <w:t xml:space="preserve"> </w:t>
+            </w:r>
+            <w:proofErr w:type="spellStart"/>
+            <w:r>
+              <w:t>hàng</w:t>
+            </w:r>
+            <w:proofErr w:type="spellEnd"/>
+            <w:r>
+              <w:t xml:space="preserve">, </w:t>
+            </w:r>
+            <w:proofErr w:type="spellStart"/>
+            <w:r>
+              <w:t>đồng</w:t>
+            </w:r>
+            <w:proofErr w:type="spellEnd"/>
+            <w:r>
+              <w:t xml:space="preserve"> </w:t>
+            </w:r>
+            <w:proofErr w:type="spellStart"/>
+            <w:r>
+              <w:t>thời</w:t>
+            </w:r>
+            <w:proofErr w:type="spellEnd"/>
+            <w:r>
+              <w:t xml:space="preserve"> ó </w:t>
+            </w:r>
+            <w:proofErr w:type="spellStart"/>
+            <w:r>
+              <w:t>thể</w:t>
+            </w:r>
+            <w:proofErr w:type="spellEnd"/>
+            <w:r>
+              <w:t xml:space="preserve"> </w:t>
+            </w:r>
+            <w:proofErr w:type="spellStart"/>
+            <w:r>
+              <w:t>sẽ</w:t>
+            </w:r>
+            <w:proofErr w:type="spellEnd"/>
+            <w:r>
+              <w:t xml:space="preserve"> </w:t>
+            </w:r>
+            <w:proofErr w:type="spellStart"/>
+            <w:r>
+              <w:t>phát</w:t>
+            </w:r>
+            <w:proofErr w:type="spellEnd"/>
+            <w:r>
+              <w:t xml:space="preserve"> </w:t>
+            </w:r>
+            <w:proofErr w:type="spellStart"/>
+            <w:r>
+              <w:t>sinh</w:t>
+            </w:r>
+            <w:proofErr w:type="spellEnd"/>
+            <w:r>
+              <w:t xml:space="preserve"> </w:t>
+            </w:r>
+            <w:proofErr w:type="spellStart"/>
+            <w:r>
+              <w:t>kèm</w:t>
+            </w:r>
+            <w:proofErr w:type="spellEnd"/>
+            <w:r>
+              <w:t xml:space="preserve"> </w:t>
+            </w:r>
+            <w:proofErr w:type="spellStart"/>
+            <w:r>
+              <w:t>theo</w:t>
+            </w:r>
+            <w:proofErr w:type="spellEnd"/>
+            <w:r>
+              <w:t xml:space="preserve"> 2 </w:t>
+            </w:r>
+            <w:proofErr w:type="spellStart"/>
+            <w:r>
+              <w:t>nghiệp</w:t>
+            </w:r>
+            <w:proofErr w:type="spellEnd"/>
+            <w:r>
+              <w:t xml:space="preserve"> </w:t>
+            </w:r>
+            <w:proofErr w:type="spellStart"/>
+            <w:r>
+              <w:t>vụ</w:t>
+            </w:r>
+            <w:proofErr w:type="spellEnd"/>
+            <w:r>
+              <w:t xml:space="preserve">: </w:t>
+            </w:r>
+            <w:proofErr w:type="spellStart"/>
+            <w:r>
+              <w:t>xuất</w:t>
+            </w:r>
+            <w:proofErr w:type="spellEnd"/>
+            <w:r>
+              <w:t xml:space="preserve"> </w:t>
+            </w:r>
+            <w:proofErr w:type="spellStart"/>
+            <w:r>
+              <w:t>hàng</w:t>
+            </w:r>
+            <w:proofErr w:type="spellEnd"/>
+            <w:r>
+              <w:t xml:space="preserve"> </w:t>
+            </w:r>
+            <w:proofErr w:type="spellStart"/>
+            <w:r>
+              <w:t>và</w:t>
+            </w:r>
+            <w:proofErr w:type="spellEnd"/>
+            <w:r>
+              <w:t xml:space="preserve"> </w:t>
+            </w:r>
+            <w:proofErr w:type="spellStart"/>
+            <w:r>
+              <w:t>thu</w:t>
+            </w:r>
+            <w:proofErr w:type="spellEnd"/>
+            <w:r>
+              <w:t xml:space="preserve"> </w:t>
+            </w:r>
+            <w:proofErr w:type="spellStart"/>
+            <w:r>
+              <w:t>tiền</w:t>
+            </w:r>
+            <w:proofErr w:type="spellEnd"/>
+            <w:r>
+              <w:t>.</w:t>
+            </w:r>
+          </w:p>
         </w:tc>
         <w:tc>
           <w:tcPr>
@@ -1844,7 +2542,229 @@
           <w:tcPr>
             <w:tcW w:w="6210" w:type="dxa"/>
           </w:tcPr>
-          <w:p/>
+          <w:p>
+            <w:proofErr w:type="spellStart"/>
+            <w:r>
+              <w:t>trong</w:t>
+            </w:r>
+            <w:proofErr w:type="spellEnd"/>
+            <w:r>
+              <w:t xml:space="preserve"> </w:t>
+            </w:r>
+            <w:proofErr w:type="spellStart"/>
+            <w:r>
+              <w:t>doanh</w:t>
+            </w:r>
+            <w:proofErr w:type="spellEnd"/>
+            <w:r>
+              <w:t xml:space="preserve"> </w:t>
+            </w:r>
+            <w:proofErr w:type="spellStart"/>
+            <w:r>
+              <w:t>nghiệp</w:t>
+            </w:r>
+            <w:proofErr w:type="spellEnd"/>
+            <w:r>
+              <w:t xml:space="preserve"> </w:t>
+            </w:r>
+            <w:proofErr w:type="spellStart"/>
+            <w:r>
+              <w:t>lớn</w:t>
+            </w:r>
+            <w:proofErr w:type="spellEnd"/>
+            <w:r>
+              <w:t xml:space="preserve"> </w:t>
+            </w:r>
+            <w:proofErr w:type="spellStart"/>
+            <w:r>
+              <w:t>một</w:t>
+            </w:r>
+            <w:proofErr w:type="spellEnd"/>
+            <w:r>
+              <w:t xml:space="preserve"> </w:t>
+            </w:r>
+            <w:proofErr w:type="spellStart"/>
+            <w:r>
+              <w:t>phiếu</w:t>
+            </w:r>
+            <w:proofErr w:type="spellEnd"/>
+            <w:r>
+              <w:t xml:space="preserve"> </w:t>
+            </w:r>
+            <w:proofErr w:type="spellStart"/>
+            <w:r>
+              <w:t>thu</w:t>
+            </w:r>
+            <w:proofErr w:type="spellEnd"/>
+            <w:r>
+              <w:t xml:space="preserve"> </w:t>
+            </w:r>
+            <w:proofErr w:type="spellStart"/>
+            <w:r>
+              <w:t>có</w:t>
+            </w:r>
+            <w:proofErr w:type="spellEnd"/>
+            <w:r>
+              <w:t xml:space="preserve"> </w:t>
+            </w:r>
+            <w:proofErr w:type="spellStart"/>
+            <w:r>
+              <w:t>thể</w:t>
+            </w:r>
+            <w:proofErr w:type="spellEnd"/>
+            <w:r>
+              <w:t xml:space="preserve"> </w:t>
+            </w:r>
+            <w:proofErr w:type="spellStart"/>
+            <w:r>
+              <w:t>thu</w:t>
+            </w:r>
+            <w:proofErr w:type="spellEnd"/>
+            <w:r>
+              <w:t xml:space="preserve"> </w:t>
+            </w:r>
+            <w:proofErr w:type="spellStart"/>
+            <w:r>
+              <w:t>cho</w:t>
+            </w:r>
+            <w:proofErr w:type="spellEnd"/>
+            <w:r>
+              <w:t xml:space="preserve"> </w:t>
+            </w:r>
+            <w:proofErr w:type="spellStart"/>
+            <w:r>
+              <w:t>nhiều</w:t>
+            </w:r>
+            <w:proofErr w:type="spellEnd"/>
+            <w:r>
+              <w:t xml:space="preserve"> </w:t>
+            </w:r>
+            <w:proofErr w:type="spellStart"/>
+            <w:r>
+              <w:t>nghiệp</w:t>
+            </w:r>
+            <w:proofErr w:type="spellEnd"/>
+            <w:r>
+              <w:t xml:space="preserve"> </w:t>
+            </w:r>
+            <w:proofErr w:type="spellStart"/>
+            <w:r>
+              <w:t>vụ</w:t>
+            </w:r>
+            <w:proofErr w:type="spellEnd"/>
+            <w:r>
+              <w:t xml:space="preserve">, </w:t>
+            </w:r>
+            <w:proofErr w:type="spellStart"/>
+            <w:r>
+              <w:t>ngược</w:t>
+            </w:r>
+            <w:proofErr w:type="spellEnd"/>
+            <w:r>
+              <w:t xml:space="preserve"> </w:t>
+            </w:r>
+            <w:proofErr w:type="spellStart"/>
+            <w:r>
+              <w:t>lại</w:t>
+            </w:r>
+            <w:proofErr w:type="spellEnd"/>
+            <w:r>
+              <w:t xml:space="preserve"> </w:t>
+            </w:r>
+            <w:proofErr w:type="spellStart"/>
+            <w:r>
+              <w:t>một</w:t>
+            </w:r>
+            <w:proofErr w:type="spellEnd"/>
+            <w:r>
+              <w:t xml:space="preserve"> </w:t>
+            </w:r>
+            <w:proofErr w:type="spellStart"/>
+            <w:r>
+              <w:t>nghiệp</w:t>
+            </w:r>
+            <w:proofErr w:type="spellEnd"/>
+            <w:r>
+              <w:t xml:space="preserve"> </w:t>
+            </w:r>
+            <w:proofErr w:type="spellStart"/>
+            <w:r>
+              <w:t>vụ</w:t>
+            </w:r>
+            <w:proofErr w:type="spellEnd"/>
+            <w:r>
+              <w:t xml:space="preserve"> </w:t>
+            </w:r>
+            <w:proofErr w:type="spellStart"/>
+            <w:r>
+              <w:t>có</w:t>
+            </w:r>
+            <w:proofErr w:type="spellEnd"/>
+            <w:r>
+              <w:t xml:space="preserve"> </w:t>
+            </w:r>
+            <w:proofErr w:type="spellStart"/>
+            <w:r>
+              <w:t>thể</w:t>
+            </w:r>
+            <w:proofErr w:type="spellEnd"/>
+            <w:r>
+              <w:t xml:space="preserve"> </w:t>
+            </w:r>
+            <w:proofErr w:type="spellStart"/>
+            <w:r>
+              <w:t>được</w:t>
+            </w:r>
+            <w:proofErr w:type="spellEnd"/>
+            <w:r>
+              <w:t xml:space="preserve"> </w:t>
+            </w:r>
+            <w:proofErr w:type="spellStart"/>
+            <w:r>
+              <w:t>thanh</w:t>
+            </w:r>
+            <w:proofErr w:type="spellEnd"/>
+            <w:r>
+              <w:t xml:space="preserve"> </w:t>
+            </w:r>
+            <w:proofErr w:type="spellStart"/>
+            <w:r>
+              <w:t>toán</w:t>
+            </w:r>
+            <w:proofErr w:type="spellEnd"/>
+            <w:r>
+              <w:t xml:space="preserve"> </w:t>
+            </w:r>
+            <w:proofErr w:type="spellStart"/>
+            <w:r>
+              <w:t>trên</w:t>
+            </w:r>
+            <w:proofErr w:type="spellEnd"/>
+            <w:r>
+              <w:t xml:space="preserve"> </w:t>
+            </w:r>
+            <w:proofErr w:type="spellStart"/>
+            <w:r>
+              <w:t>nhiều</w:t>
+            </w:r>
+            <w:proofErr w:type="spellEnd"/>
+            <w:r>
+              <w:t xml:space="preserve"> </w:t>
+            </w:r>
+            <w:proofErr w:type="spellStart"/>
+            <w:r>
+              <w:t>phiếu</w:t>
+            </w:r>
+            <w:proofErr w:type="spellEnd"/>
+            <w:r>
+              <w:t xml:space="preserve"> </w:t>
+            </w:r>
+            <w:proofErr w:type="spellStart"/>
+            <w:r>
+              <w:t>thu</w:t>
+            </w:r>
+            <w:proofErr w:type="spellEnd"/>
+          </w:p>
         </w:tc>
         <w:tc>
           <w:tcPr>
@@ -1864,7 +2784,170 @@
           <w:tcPr>
             <w:tcW w:w="6210" w:type="dxa"/>
           </w:tcPr>
-          <w:p/>
+          <w:p>
+            <w:proofErr w:type="spellStart"/>
+            <w:proofErr w:type="gramStart"/>
+            <w:r>
+              <w:t>tương</w:t>
+            </w:r>
+            <w:proofErr w:type="spellEnd"/>
+            <w:proofErr w:type="gramEnd"/>
+            <w:r>
+              <w:t xml:space="preserve"> </w:t>
+            </w:r>
+            <w:proofErr w:type="spellStart"/>
+            <w:r>
+              <w:t>tự</w:t>
+            </w:r>
+            <w:proofErr w:type="spellEnd"/>
+            <w:r>
+              <w:t xml:space="preserve"> </w:t>
+            </w:r>
+            <w:proofErr w:type="spellStart"/>
+            <w:r>
+              <w:t>phiếu</w:t>
+            </w:r>
+            <w:proofErr w:type="spellEnd"/>
+            <w:r>
+              <w:t xml:space="preserve"> chi, </w:t>
+            </w:r>
+            <w:proofErr w:type="spellStart"/>
+            <w:r>
+              <w:t>phiếu</w:t>
+            </w:r>
+            <w:proofErr w:type="spellEnd"/>
+            <w:r>
+              <w:t xml:space="preserve"> </w:t>
+            </w:r>
+            <w:proofErr w:type="spellStart"/>
+            <w:r>
+              <w:t>xuất</w:t>
+            </w:r>
+            <w:proofErr w:type="spellEnd"/>
+            <w:r>
+              <w:t xml:space="preserve"> </w:t>
+            </w:r>
+            <w:proofErr w:type="spellStart"/>
+            <w:r>
+              <w:t>và</w:t>
+            </w:r>
+            <w:proofErr w:type="spellEnd"/>
+            <w:r>
+              <w:t xml:space="preserve"> </w:t>
+            </w:r>
+            <w:proofErr w:type="spellStart"/>
+            <w:r>
+              <w:t>phiếu</w:t>
+            </w:r>
+            <w:proofErr w:type="spellEnd"/>
+            <w:r>
+              <w:t xml:space="preserve"> </w:t>
+            </w:r>
+            <w:proofErr w:type="spellStart"/>
+            <w:r>
+              <w:t>nhập</w:t>
+            </w:r>
+            <w:proofErr w:type="spellEnd"/>
+            <w:r>
+              <w:t xml:space="preserve"> </w:t>
+            </w:r>
+            <w:proofErr w:type="spellStart"/>
+            <w:r>
+              <w:t>cũng</w:t>
+            </w:r>
+            <w:proofErr w:type="spellEnd"/>
+            <w:r>
+              <w:t xml:space="preserve"> </w:t>
+            </w:r>
+            <w:proofErr w:type="spellStart"/>
+            <w:r>
+              <w:t>có</w:t>
+            </w:r>
+            <w:proofErr w:type="spellEnd"/>
+            <w:r>
+              <w:t xml:space="preserve"> </w:t>
+            </w:r>
+            <w:proofErr w:type="spellStart"/>
+            <w:r>
+              <w:t>quy</w:t>
+            </w:r>
+            <w:proofErr w:type="spellEnd"/>
+            <w:r>
+              <w:t xml:space="preserve"> </w:t>
+            </w:r>
+            <w:proofErr w:type="spellStart"/>
+            <w:r>
+              <w:t>trình</w:t>
+            </w:r>
+            <w:proofErr w:type="spellEnd"/>
+            <w:r>
+              <w:t xml:space="preserve"> </w:t>
+            </w:r>
+            <w:proofErr w:type="spellStart"/>
+            <w:r>
+              <w:t>giống</w:t>
+            </w:r>
+            <w:proofErr w:type="spellEnd"/>
+            <w:r>
+              <w:t xml:space="preserve"> </w:t>
+            </w:r>
+            <w:proofErr w:type="spellStart"/>
+            <w:r>
+              <w:t>phiếu</w:t>
+            </w:r>
+            <w:proofErr w:type="spellEnd"/>
+            <w:r>
+              <w:t xml:space="preserve"> </w:t>
+            </w:r>
+            <w:proofErr w:type="spellStart"/>
+            <w:r>
+              <w:t>thu</w:t>
+            </w:r>
+            <w:proofErr w:type="spellEnd"/>
+            <w:r>
+              <w:t xml:space="preserve"> </w:t>
+            </w:r>
+            <w:proofErr w:type="spellStart"/>
+            <w:r>
+              <w:t>trong</w:t>
+            </w:r>
+            <w:proofErr w:type="spellEnd"/>
+            <w:r>
+              <w:t xml:space="preserve"> </w:t>
+            </w:r>
+            <w:proofErr w:type="spellStart"/>
+            <w:r>
+              <w:t>một</w:t>
+            </w:r>
+            <w:proofErr w:type="spellEnd"/>
+            <w:r>
+              <w:t xml:space="preserve"> </w:t>
+            </w:r>
+            <w:proofErr w:type="spellStart"/>
+            <w:r>
+              <w:t>doanh</w:t>
+            </w:r>
+            <w:proofErr w:type="spellEnd"/>
+            <w:r>
+              <w:t xml:space="preserve"> </w:t>
+            </w:r>
+            <w:proofErr w:type="spellStart"/>
+            <w:r>
+              <w:t>nghiệp</w:t>
+            </w:r>
+            <w:proofErr w:type="spellEnd"/>
+            <w:r>
+              <w:t xml:space="preserve"> </w:t>
+            </w:r>
+            <w:proofErr w:type="spellStart"/>
+            <w:r>
+              <w:t>lớn</w:t>
+            </w:r>
+            <w:proofErr w:type="spellEnd"/>
+            <w:r>
+              <w:t>.</w:t>
+            </w:r>
+          </w:p>
         </w:tc>
         <w:tc>
           <w:tcPr>

--- a/documents/yeu cau.docx
+++ b/documents/yeu cau.docx
@@ -3,6 +3,9 @@
 <w:document xmlns:wpc="http://schemas.microsoft.com/office/word/2010/wordprocessingCanvas" xmlns:mc="http://schemas.openxmlformats.org/markup-compatibility/2006" xmlns:o="urn:schemas-microsoft-com:office:office" xmlns:r="http://schemas.openxmlformats.org/officeDocument/2006/relationships" xmlns:m="http://schemas.openxmlformats.org/officeDocument/2006/math" xmlns:v="urn:schemas-microsoft-com:vml" xmlns:wp14="http://schemas.microsoft.com/office/word/2010/wordprocessingDrawing" xmlns:wp="http://schemas.openxmlformats.org/drawingml/2006/wordprocessingDrawing" xmlns:w10="urn:schemas-microsoft-com:office:word" xmlns:w="http://schemas.openxmlformats.org/wordprocessingml/2006/main" xmlns:w14="http://schemas.microsoft.com/office/word/2010/wordml" xmlns:wpg="http://schemas.microsoft.com/office/word/2010/wordprocessingGroup" xmlns:wpi="http://schemas.microsoft.com/office/word/2010/wordprocessingInk" xmlns:wne="http://schemas.microsoft.com/office/word/2006/wordml" xmlns:wps="http://schemas.microsoft.com/office/word/2010/wordprocessingShape" mc:Ignorable="w14 wp14">
   <w:body>
     <w:p>
+      <w:pPr>
+        <w:pStyle w:val="NoSpacing"/>
+      </w:pPr>
       <w:proofErr w:type="spellStart"/>
       <w:r>
         <w:t>Yêu</w:t>
@@ -49,6 +52,597 @@
       </w:r>
       <w:proofErr w:type="spellEnd"/>
     </w:p>
+    <w:p>
+      <w:proofErr w:type="spellStart"/>
+      <w:r>
+        <w:t>Công</w:t>
+      </w:r>
+      <w:proofErr w:type="spellEnd"/>
+      <w:r>
+        <w:t xml:space="preserve"> </w:t>
+      </w:r>
+      <w:proofErr w:type="spellStart"/>
+      <w:r>
+        <w:t>thức</w:t>
+      </w:r>
+      <w:proofErr w:type="spellEnd"/>
+      <w:r>
+        <w:t xml:space="preserve"> </w:t>
+      </w:r>
+      <w:proofErr w:type="spellStart"/>
+      <w:r>
+        <w:t>kế</w:t>
+      </w:r>
+      <w:proofErr w:type="spellEnd"/>
+      <w:r>
+        <w:t xml:space="preserve"> </w:t>
+      </w:r>
+      <w:proofErr w:type="spellStart"/>
+      <w:r>
+        <w:t>toán</w:t>
+      </w:r>
+      <w:proofErr w:type="spellEnd"/>
+      <w:r>
+        <w:t>:</w:t>
+      </w:r>
+      <w:bookmarkStart w:id="0" w:name="_GoBack"/>
+      <w:bookmarkEnd w:id="0"/>
+    </w:p>
+    <w:p>
+      <w:proofErr w:type="spellStart"/>
+      <w:r>
+        <w:t>Quy</w:t>
+      </w:r>
+      <w:proofErr w:type="spellEnd"/>
+      <w:r>
+        <w:t xml:space="preserve"> </w:t>
+      </w:r>
+      <w:proofErr w:type="spellStart"/>
+      <w:r>
+        <w:t>tắc</w:t>
+      </w:r>
+      <w:proofErr w:type="spellEnd"/>
+      <w:r>
+        <w:t xml:space="preserve"> </w:t>
+      </w:r>
+      <w:proofErr w:type="spellStart"/>
+      <w:r>
+        <w:t>chử</w:t>
+      </w:r>
+      <w:proofErr w:type="spellEnd"/>
+      <w:r>
+        <w:t xml:space="preserve"> T</w:t>
+      </w:r>
+    </w:p>
+    <w:p>
+      <w:pPr>
+        <w:rPr>
+          <w:sz w:val="24"/>
+          <w:szCs w:val="24"/>
+        </w:rPr>
+      </w:pPr>
+      <w:proofErr w:type="spellStart"/>
+      <w:r>
+        <w:t>Nợ</w:t>
+      </w:r>
+      <w:r>
+        <w:rPr>
+          <w:sz w:val="96"/>
+          <w:szCs w:val="96"/>
+        </w:rPr>
+        <w:t>T</w:t>
+      </w:r>
+      <w:r>
+        <w:rPr>
+          <w:sz w:val="24"/>
+          <w:szCs w:val="24"/>
+        </w:rPr>
+        <w:t>Có</w:t>
+      </w:r>
+      <w:proofErr w:type="spellEnd"/>
+    </w:p>
+    <w:tbl>
+      <w:tblPr>
+        <w:tblStyle w:val="TableGrid"/>
+        <w:tblW w:w="0" w:type="auto"/>
+        <w:tblLook w:val="04A0" w:firstRow="1" w:lastRow="0" w:firstColumn="1" w:lastColumn="0" w:noHBand="0" w:noVBand="1"/>
+      </w:tblPr>
+      <w:tblGrid>
+        <w:gridCol w:w="2394"/>
+        <w:gridCol w:w="2394"/>
+        <w:gridCol w:w="2394"/>
+        <w:gridCol w:w="2394"/>
+      </w:tblGrid>
+      <w:tr>
+        <w:tc>
+          <w:tcPr>
+            <w:tcW w:w="4788" w:type="dxa"/>
+            <w:gridSpan w:val="2"/>
+          </w:tcPr>
+          <w:p>
+            <w:proofErr w:type="spellStart"/>
+            <w:r>
+              <w:t>Nợ</w:t>
+            </w:r>
+            <w:proofErr w:type="spellEnd"/>
+            <w:r>
+              <w:t xml:space="preserve"> (+)|(-)</w:t>
+            </w:r>
+          </w:p>
+        </w:tc>
+        <w:tc>
+          <w:tcPr>
+            <w:tcW w:w="4788" w:type="dxa"/>
+            <w:gridSpan w:val="2"/>
+          </w:tcPr>
+          <w:p>
+            <w:proofErr w:type="spellStart"/>
+            <w:r>
+              <w:t>Có</w:t>
+            </w:r>
+            <w:proofErr w:type="spellEnd"/>
+            <w:r>
+              <w:t xml:space="preserve"> (-)|(+)</w:t>
+            </w:r>
+          </w:p>
+        </w:tc>
+      </w:tr>
+      <w:tr>
+        <w:tc>
+          <w:tcPr>
+            <w:tcW w:w="2394" w:type="dxa"/>
+          </w:tcPr>
+          <w:p>
+            <w:proofErr w:type="spellStart"/>
+            <w:r>
+              <w:t>Bên</w:t>
+            </w:r>
+            <w:proofErr w:type="spellEnd"/>
+            <w:r>
+              <w:t xml:space="preserve"> </w:t>
+            </w:r>
+            <w:proofErr w:type="spellStart"/>
+            <w:r>
+              <w:t>nợ</w:t>
+            </w:r>
+            <w:proofErr w:type="spellEnd"/>
+            <w:r>
+              <w:t xml:space="preserve"> </w:t>
+            </w:r>
+            <w:proofErr w:type="spellStart"/>
+            <w:r>
+              <w:t>để</w:t>
+            </w:r>
+            <w:proofErr w:type="spellEnd"/>
+            <w:r>
+              <w:t xml:space="preserve"> </w:t>
+            </w:r>
+            <w:proofErr w:type="spellStart"/>
+            <w:r>
+              <w:t>ghi</w:t>
+            </w:r>
+            <w:proofErr w:type="spellEnd"/>
+            <w:r>
+              <w:t xml:space="preserve"> </w:t>
+            </w:r>
+            <w:proofErr w:type="spellStart"/>
+            <w:r>
+              <w:t>số</w:t>
+            </w:r>
+            <w:proofErr w:type="spellEnd"/>
+            <w:r>
+              <w:t xml:space="preserve"> </w:t>
+            </w:r>
+            <w:proofErr w:type="spellStart"/>
+            <w:r>
+              <w:t>tăng</w:t>
+            </w:r>
+            <w:proofErr w:type="spellEnd"/>
+          </w:p>
+          <w:p>
+            <w:r>
+              <w:t>(+)</w:t>
+            </w:r>
+          </w:p>
+        </w:tc>
+        <w:tc>
+          <w:tcPr>
+            <w:tcW w:w="2394" w:type="dxa"/>
+          </w:tcPr>
+          <w:p>
+            <w:proofErr w:type="spellStart"/>
+            <w:r>
+              <w:t>Bên</w:t>
+            </w:r>
+            <w:proofErr w:type="spellEnd"/>
+            <w:r>
+              <w:t xml:space="preserve"> </w:t>
+            </w:r>
+            <w:proofErr w:type="spellStart"/>
+            <w:r>
+              <w:t>có</w:t>
+            </w:r>
+            <w:proofErr w:type="spellEnd"/>
+            <w:r>
+              <w:t xml:space="preserve"> </w:t>
+            </w:r>
+            <w:proofErr w:type="spellStart"/>
+            <w:r>
+              <w:t>để</w:t>
+            </w:r>
+            <w:proofErr w:type="spellEnd"/>
+            <w:r>
+              <w:t xml:space="preserve"> </w:t>
+            </w:r>
+            <w:proofErr w:type="spellStart"/>
+            <w:r>
+              <w:t>ghi</w:t>
+            </w:r>
+            <w:proofErr w:type="spellEnd"/>
+            <w:r>
+              <w:t xml:space="preserve"> </w:t>
+            </w:r>
+            <w:proofErr w:type="spellStart"/>
+            <w:r>
+              <w:t>số</w:t>
+            </w:r>
+            <w:proofErr w:type="spellEnd"/>
+            <w:r>
+              <w:t xml:space="preserve"> </w:t>
+            </w:r>
+            <w:proofErr w:type="spellStart"/>
+            <w:r>
+              <w:t>giảm</w:t>
+            </w:r>
+            <w:proofErr w:type="spellEnd"/>
+          </w:p>
+          <w:p>
+            <w:r>
+              <w:t>(-)</w:t>
+            </w:r>
+          </w:p>
+        </w:tc>
+        <w:tc>
+          <w:tcPr>
+            <w:tcW w:w="2394" w:type="dxa"/>
+          </w:tcPr>
+          <w:p>
+            <w:proofErr w:type="spellStart"/>
+            <w:r>
+              <w:t>Bên</w:t>
+            </w:r>
+            <w:proofErr w:type="spellEnd"/>
+            <w:r>
+              <w:t xml:space="preserve"> </w:t>
+            </w:r>
+            <w:proofErr w:type="spellStart"/>
+            <w:r>
+              <w:t>nợ</w:t>
+            </w:r>
+            <w:proofErr w:type="spellEnd"/>
+            <w:r>
+              <w:t xml:space="preserve"> </w:t>
+            </w:r>
+            <w:proofErr w:type="spellStart"/>
+            <w:r>
+              <w:t>để</w:t>
+            </w:r>
+            <w:proofErr w:type="spellEnd"/>
+            <w:r>
+              <w:t xml:space="preserve"> </w:t>
+            </w:r>
+            <w:proofErr w:type="spellStart"/>
+            <w:r>
+              <w:t>ghi</w:t>
+            </w:r>
+            <w:proofErr w:type="spellEnd"/>
+            <w:r>
+              <w:t xml:space="preserve"> </w:t>
+            </w:r>
+            <w:proofErr w:type="spellStart"/>
+            <w:r>
+              <w:t>số</w:t>
+            </w:r>
+            <w:proofErr w:type="spellEnd"/>
+            <w:r>
+              <w:t xml:space="preserve"> </w:t>
+            </w:r>
+            <w:proofErr w:type="spellStart"/>
+            <w:r>
+              <w:t>giảm</w:t>
+            </w:r>
+            <w:proofErr w:type="spellEnd"/>
+          </w:p>
+          <w:p>
+            <w:r>
+              <w:t>(-)</w:t>
+            </w:r>
+          </w:p>
+        </w:tc>
+        <w:tc>
+          <w:tcPr>
+            <w:tcW w:w="2394" w:type="dxa"/>
+          </w:tcPr>
+          <w:p>
+            <w:proofErr w:type="spellStart"/>
+            <w:r>
+              <w:t>Bên</w:t>
+            </w:r>
+            <w:proofErr w:type="spellEnd"/>
+            <w:r>
+              <w:t xml:space="preserve"> </w:t>
+            </w:r>
+            <w:proofErr w:type="spellStart"/>
+            <w:r>
+              <w:t>có</w:t>
+            </w:r>
+            <w:proofErr w:type="spellEnd"/>
+            <w:r>
+              <w:t xml:space="preserve"> </w:t>
+            </w:r>
+            <w:proofErr w:type="spellStart"/>
+            <w:r>
+              <w:t>để</w:t>
+            </w:r>
+            <w:proofErr w:type="spellEnd"/>
+            <w:r>
+              <w:t xml:space="preserve"> </w:t>
+            </w:r>
+            <w:proofErr w:type="spellStart"/>
+            <w:r>
+              <w:t>ghi</w:t>
+            </w:r>
+            <w:proofErr w:type="spellEnd"/>
+            <w:r>
+              <w:t xml:space="preserve"> </w:t>
+            </w:r>
+            <w:proofErr w:type="spellStart"/>
+            <w:r>
+              <w:t>số</w:t>
+            </w:r>
+            <w:proofErr w:type="spellEnd"/>
+            <w:r>
+              <w:t xml:space="preserve"> </w:t>
+            </w:r>
+            <w:proofErr w:type="spellStart"/>
+            <w:r>
+              <w:t>tăng</w:t>
+            </w:r>
+            <w:proofErr w:type="spellEnd"/>
+          </w:p>
+          <w:p>
+            <w:r>
+              <w:t>(+)</w:t>
+            </w:r>
+          </w:p>
+        </w:tc>
+      </w:tr>
+      <w:tr>
+        <w:tc>
+          <w:tcPr>
+            <w:tcW w:w="4788" w:type="dxa"/>
+            <w:gridSpan w:val="2"/>
+          </w:tcPr>
+          <w:p>
+            <w:proofErr w:type="spellStart"/>
+            <w:r>
+              <w:t>Tài</w:t>
+            </w:r>
+            <w:proofErr w:type="spellEnd"/>
+            <w:r>
+              <w:t xml:space="preserve"> </w:t>
+            </w:r>
+            <w:proofErr w:type="spellStart"/>
+            <w:r>
+              <w:t>sản</w:t>
+            </w:r>
+            <w:proofErr w:type="spellEnd"/>
+          </w:p>
+        </w:tc>
+        <w:tc>
+          <w:tcPr>
+            <w:tcW w:w="4788" w:type="dxa"/>
+            <w:gridSpan w:val="2"/>
+          </w:tcPr>
+          <w:p>
+            <w:proofErr w:type="spellStart"/>
+            <w:r>
+              <w:t>Nợ</w:t>
+            </w:r>
+            <w:proofErr w:type="spellEnd"/>
+            <w:r>
+              <w:t xml:space="preserve"> </w:t>
+            </w:r>
+            <w:proofErr w:type="spellStart"/>
+            <w:r>
+              <w:t>phải</w:t>
+            </w:r>
+            <w:proofErr w:type="spellEnd"/>
+            <w:r>
+              <w:t xml:space="preserve"> </w:t>
+            </w:r>
+            <w:proofErr w:type="spellStart"/>
+            <w:r>
+              <w:t>trả</w:t>
+            </w:r>
+            <w:proofErr w:type="spellEnd"/>
+            <w:r>
+              <w:t xml:space="preserve"> + </w:t>
+            </w:r>
+            <w:proofErr w:type="spellStart"/>
+            <w:r>
+              <w:t>vốn</w:t>
+            </w:r>
+            <w:proofErr w:type="spellEnd"/>
+            <w:r>
+              <w:t xml:space="preserve"> </w:t>
+            </w:r>
+            <w:proofErr w:type="spellStart"/>
+            <w:r>
+              <w:t>cổ</w:t>
+            </w:r>
+            <w:proofErr w:type="spellEnd"/>
+            <w:r>
+              <w:t xml:space="preserve"> </w:t>
+            </w:r>
+            <w:proofErr w:type="spellStart"/>
+            <w:r>
+              <w:t>phần</w:t>
+            </w:r>
+            <w:proofErr w:type="spellEnd"/>
+          </w:p>
+        </w:tc>
+      </w:tr>
+      <w:tr>
+        <w:tc>
+          <w:tcPr>
+            <w:tcW w:w="4788" w:type="dxa"/>
+            <w:gridSpan w:val="2"/>
+          </w:tcPr>
+          <w:p>
+            <w:proofErr w:type="spellStart"/>
+            <w:r>
+              <w:t>Tài</w:t>
+            </w:r>
+            <w:proofErr w:type="spellEnd"/>
+            <w:r>
+              <w:t xml:space="preserve"> </w:t>
+            </w:r>
+            <w:proofErr w:type="spellStart"/>
+            <w:r>
+              <w:t>sản</w:t>
+            </w:r>
+            <w:proofErr w:type="spellEnd"/>
+            <w:r>
+              <w:t xml:space="preserve"> + </w:t>
+            </w:r>
+            <w:proofErr w:type="spellStart"/>
+            <w:r>
+              <w:t>Cổ</w:t>
+            </w:r>
+            <w:proofErr w:type="spellEnd"/>
+            <w:r>
+              <w:t xml:space="preserve"> </w:t>
+            </w:r>
+            <w:proofErr w:type="spellStart"/>
+            <w:r>
+              <w:t>tức</w:t>
+            </w:r>
+            <w:proofErr w:type="spellEnd"/>
+            <w:r>
+              <w:t xml:space="preserve"> + Chi </w:t>
+            </w:r>
+            <w:proofErr w:type="spellStart"/>
+            <w:r>
+              <w:t>phí</w:t>
+            </w:r>
+            <w:proofErr w:type="spellEnd"/>
+          </w:p>
+        </w:tc>
+        <w:tc>
+          <w:tcPr>
+            <w:tcW w:w="4788" w:type="dxa"/>
+            <w:gridSpan w:val="2"/>
+          </w:tcPr>
+          <w:p>
+            <w:proofErr w:type="spellStart"/>
+            <w:r>
+              <w:t>Nợ</w:t>
+            </w:r>
+            <w:proofErr w:type="spellEnd"/>
+            <w:r>
+              <w:t xml:space="preserve"> </w:t>
+            </w:r>
+            <w:proofErr w:type="spellStart"/>
+            <w:r>
+              <w:t>phải</w:t>
+            </w:r>
+            <w:proofErr w:type="spellEnd"/>
+            <w:r>
+              <w:t xml:space="preserve"> </w:t>
+            </w:r>
+            <w:proofErr w:type="spellStart"/>
+            <w:r>
+              <w:t>trả</w:t>
+            </w:r>
+            <w:proofErr w:type="spellEnd"/>
+            <w:r>
+              <w:t xml:space="preserve"> + </w:t>
+            </w:r>
+            <w:proofErr w:type="spellStart"/>
+            <w:r>
+              <w:t>Cổ</w:t>
+            </w:r>
+            <w:proofErr w:type="spellEnd"/>
+            <w:r>
+              <w:t xml:space="preserve"> </w:t>
+            </w:r>
+            <w:proofErr w:type="spellStart"/>
+            <w:r>
+              <w:t>phiếu</w:t>
+            </w:r>
+            <w:proofErr w:type="spellEnd"/>
+            <w:r>
+              <w:t xml:space="preserve"> </w:t>
+            </w:r>
+            <w:proofErr w:type="spellStart"/>
+            <w:r>
+              <w:t>thường</w:t>
+            </w:r>
+            <w:proofErr w:type="spellEnd"/>
+            <w:r>
+              <w:t xml:space="preserve"> + </w:t>
+            </w:r>
+            <w:proofErr w:type="spellStart"/>
+            <w:r>
+              <w:t>Lợi</w:t>
+            </w:r>
+            <w:proofErr w:type="spellEnd"/>
+            <w:r>
+              <w:t xml:space="preserve"> </w:t>
+            </w:r>
+            <w:proofErr w:type="spellStart"/>
+            <w:r>
+              <w:t>nhuận</w:t>
+            </w:r>
+            <w:proofErr w:type="spellEnd"/>
+            <w:r>
+              <w:t xml:space="preserve"> </w:t>
+            </w:r>
+            <w:proofErr w:type="spellStart"/>
+            <w:r>
+              <w:t>giữ</w:t>
+            </w:r>
+            <w:proofErr w:type="spellEnd"/>
+            <w:r>
+              <w:t xml:space="preserve"> </w:t>
+            </w:r>
+            <w:proofErr w:type="spellStart"/>
+            <w:r>
+              <w:t>lại</w:t>
+            </w:r>
+            <w:proofErr w:type="spellEnd"/>
+            <w:r>
+              <w:t xml:space="preserve"> + </w:t>
+            </w:r>
+            <w:proofErr w:type="spellStart"/>
+            <w:r>
+              <w:t>Doanh</w:t>
+            </w:r>
+            <w:proofErr w:type="spellEnd"/>
+            <w:r>
+              <w:t xml:space="preserve"> </w:t>
+            </w:r>
+            <w:proofErr w:type="spellStart"/>
+            <w:r>
+              <w:t>thu</w:t>
+            </w:r>
+            <w:proofErr w:type="spellEnd"/>
+          </w:p>
+        </w:tc>
+      </w:tr>
+    </w:tbl>
+    <w:p/>
     <w:tbl>
       <w:tblPr>
         <w:tblStyle w:val="TableGrid"/>
@@ -1623,10 +2217,7 @@
           <w:tcPr>
             <w:tcW w:w="918" w:type="dxa"/>
           </w:tcPr>
-          <w:p>
-            <w:bookmarkStart w:id="0" w:name="_GoBack"/>
-            <w:bookmarkEnd w:id="0"/>
-          </w:p>
+          <w:p/>
         </w:tc>
         <w:tc>
           <w:tcPr>
@@ -2452,6 +3043,7 @@
             </w:r>
             <w:proofErr w:type="spellStart"/>
             <w:r>
+              <w:lastRenderedPageBreak/>
               <w:t>kèm</w:t>
             </w:r>
             <w:proofErr w:type="spellEnd"/>
@@ -2967,7 +3559,85 @@
           <w:tcPr>
             <w:tcW w:w="6210" w:type="dxa"/>
           </w:tcPr>
-          <w:p/>
+          <w:p>
+            <w:proofErr w:type="spellStart"/>
+            <w:r>
+              <w:t>Nghiệp</w:t>
+            </w:r>
+            <w:proofErr w:type="spellEnd"/>
+            <w:r>
+              <w:t xml:space="preserve"> </w:t>
+            </w:r>
+            <w:proofErr w:type="spellStart"/>
+            <w:r>
+              <w:t>vụ</w:t>
+            </w:r>
+            <w:proofErr w:type="spellEnd"/>
+            <w:r>
+              <w:t xml:space="preserve"> </w:t>
+            </w:r>
+            <w:proofErr w:type="spellStart"/>
+            <w:r>
+              <w:t>phát</w:t>
+            </w:r>
+            <w:proofErr w:type="spellEnd"/>
+            <w:r>
+              <w:t xml:space="preserve"> </w:t>
+            </w:r>
+            <w:proofErr w:type="spellStart"/>
+            <w:r>
+              <w:t>sinh</w:t>
+            </w:r>
+            <w:proofErr w:type="spellEnd"/>
+            <w:r>
+              <w:t xml:space="preserve"> </w:t>
+            </w:r>
+            <w:proofErr w:type="spellStart"/>
+            <w:r>
+              <w:t>phiếu</w:t>
+            </w:r>
+            <w:proofErr w:type="spellEnd"/>
+            <w:r>
+              <w:t xml:space="preserve"> </w:t>
+            </w:r>
+            <w:proofErr w:type="spellStart"/>
+            <w:r>
+              <w:t>thu</w:t>
+            </w:r>
+            <w:proofErr w:type="spellEnd"/>
+            <w:r>
+              <w:t xml:space="preserve">: </w:t>
+            </w:r>
+            <w:proofErr w:type="spellStart"/>
+            <w:r>
+              <w:t>bán</w:t>
+            </w:r>
+            <w:proofErr w:type="spellEnd"/>
+            <w:r>
+              <w:t xml:space="preserve"> </w:t>
+            </w:r>
+            <w:proofErr w:type="spellStart"/>
+            <w:r>
+              <w:t>hàng</w:t>
+            </w:r>
+            <w:proofErr w:type="spellEnd"/>
+            <w:r>
+              <w:t xml:space="preserve">, </w:t>
+            </w:r>
+            <w:proofErr w:type="spellStart"/>
+            <w:r>
+              <w:t>vay</w:t>
+            </w:r>
+            <w:proofErr w:type="spellEnd"/>
+            <w:r>
+              <w:t xml:space="preserve"> </w:t>
+            </w:r>
+            <w:proofErr w:type="spellStart"/>
+            <w:r>
+              <w:t>tiền</w:t>
+            </w:r>
+            <w:proofErr w:type="spellEnd"/>
+          </w:p>
         </w:tc>
         <w:tc>
           <w:tcPr>
@@ -2987,7 +3657,53 @@
           <w:tcPr>
             <w:tcW w:w="6210" w:type="dxa"/>
           </w:tcPr>
-          <w:p/>
+          <w:p>
+            <w:proofErr w:type="spellStart"/>
+            <w:r>
+              <w:t>Kế</w:t>
+            </w:r>
+            <w:proofErr w:type="spellEnd"/>
+            <w:r>
+              <w:t xml:space="preserve"> </w:t>
+            </w:r>
+            <w:proofErr w:type="spellStart"/>
+            <w:r>
+              <w:t>toán</w:t>
+            </w:r>
+            <w:proofErr w:type="spellEnd"/>
+            <w:r>
+              <w:t xml:space="preserve"> </w:t>
+            </w:r>
+            <w:proofErr w:type="spellStart"/>
+            <w:r>
+              <w:t>cho</w:t>
+            </w:r>
+            <w:proofErr w:type="spellEnd"/>
+            <w:r>
+              <w:t xml:space="preserve"> </w:t>
+            </w:r>
+            <w:proofErr w:type="spellStart"/>
+            <w:r>
+              <w:t>một</w:t>
+            </w:r>
+            <w:proofErr w:type="spellEnd"/>
+            <w:r>
+              <w:t xml:space="preserve"> </w:t>
+            </w:r>
+            <w:proofErr w:type="spellStart"/>
+            <w:r>
+              <w:t>doanh</w:t>
+            </w:r>
+            <w:proofErr w:type="spellEnd"/>
+            <w:r>
+              <w:t xml:space="preserve"> </w:t>
+            </w:r>
+            <w:proofErr w:type="spellStart"/>
+            <w:r>
+              <w:t>nghiệp</w:t>
+            </w:r>
+            <w:proofErr w:type="spellEnd"/>
+          </w:p>
         </w:tc>
         <w:tc>
           <w:tcPr>
@@ -3007,7 +3723,53 @@
           <w:tcPr>
             <w:tcW w:w="6210" w:type="dxa"/>
           </w:tcPr>
-          <w:p/>
+          <w:p>
+            <w:proofErr w:type="spellStart"/>
+            <w:r>
+              <w:t>Kế</w:t>
+            </w:r>
+            <w:proofErr w:type="spellEnd"/>
+            <w:r>
+              <w:t xml:space="preserve"> </w:t>
+            </w:r>
+            <w:proofErr w:type="spellStart"/>
+            <w:r>
+              <w:t>toán</w:t>
+            </w:r>
+            <w:proofErr w:type="spellEnd"/>
+            <w:r>
+              <w:t xml:space="preserve"> </w:t>
+            </w:r>
+            <w:proofErr w:type="spellStart"/>
+            <w:r>
+              <w:t>cho</w:t>
+            </w:r>
+            <w:proofErr w:type="spellEnd"/>
+            <w:r>
+              <w:t xml:space="preserve"> </w:t>
+            </w:r>
+            <w:proofErr w:type="spellStart"/>
+            <w:r>
+              <w:t>nhiều</w:t>
+            </w:r>
+            <w:proofErr w:type="spellEnd"/>
+            <w:r>
+              <w:t xml:space="preserve"> </w:t>
+            </w:r>
+            <w:proofErr w:type="spellStart"/>
+            <w:r>
+              <w:t>doanh</w:t>
+            </w:r>
+            <w:proofErr w:type="spellEnd"/>
+            <w:r>
+              <w:t xml:space="preserve"> </w:t>
+            </w:r>
+            <w:proofErr w:type="spellStart"/>
+            <w:r>
+              <w:t>nghiệp</w:t>
+            </w:r>
+            <w:proofErr w:type="spellEnd"/>
+          </w:p>
         </w:tc>
         <w:tc>
           <w:tcPr>
@@ -3027,13 +3789,21 @@
           <w:tcPr>
             <w:tcW w:w="6210" w:type="dxa"/>
           </w:tcPr>
-          <w:p/>
+          <w:p>
+            <w:r>
+              <w:t>prefix</w:t>
+            </w:r>
+          </w:p>
         </w:tc>
         <w:tc>
           <w:tcPr>
             <w:tcW w:w="2448" w:type="dxa"/>
           </w:tcPr>
-          <w:p/>
+          <w:p>
+            <w:r>
+              <w:t>Ta</w:t>
+            </w:r>
+          </w:p>
         </w:tc>
       </w:tr>
       <w:tr>
@@ -3475,6 +4245,15 @@
     <w:uiPriority w:val="99"/>
     <w:rsid w:val="005B36D6"/>
   </w:style>
+  <w:style w:type="paragraph" w:styleId="NoSpacing">
+    <w:name w:val="No Spacing"/>
+    <w:uiPriority w:val="1"/>
+    <w:qFormat/>
+    <w:rsid w:val="000E2515"/>
+    <w:pPr>
+      <w:spacing w:after="0" w:line="240" w:lineRule="auto"/>
+    </w:pPr>
+  </w:style>
 </w:styles>
 </file>
 
@@ -3734,6 +4513,15 @@
     <w:link w:val="Footer"/>
     <w:uiPriority w:val="99"/>
     <w:rsid w:val="005B36D6"/>
+  </w:style>
+  <w:style w:type="paragraph" w:styleId="NoSpacing">
+    <w:name w:val="No Spacing"/>
+    <w:uiPriority w:val="1"/>
+    <w:qFormat/>
+    <w:rsid w:val="000E2515"/>
+    <w:pPr>
+      <w:spacing w:after="0" w:line="240" w:lineRule="auto"/>
+    </w:pPr>
   </w:style>
 </w:styles>
 </file>
